--- a/pictures/2024-0330/W-p/W-p-43.docx
+++ b/pictures/2024-0330/W-p/W-p-43.docx
@@ -13,7 +13,7 @@
         <mc:AlternateContent>
           <mc:Choice Requires="wpc">
             <w:drawing>
-              <wp:inline distT="0" distB="0" distL="0" distR="0" wp14:anchorId="1A25FEFA" wp14:editId="4BF95AE3">
+              <wp:inline distT="0" distB="0" distL="0" distR="0" wp14:anchorId="1A25FEFA" wp14:editId="3480638E">
                 <wp:extent cx="10385924" cy="7200900"/>
                 <wp:effectExtent l="0" t="0" r="0" b="0"/>
                 <wp:docPr id="901205965" name="Zone de dessin 1"/>
@@ -2486,18 +2486,18 @@
                         </wps:wsp>
                       </wpg:wgp>
                       <wpg:wgp>
-                        <wpg:cNvPr id="982578483" name="Groupe 982578483"/>
+                        <wpg:cNvPr id="1353308206" name="Groupe 1353308206"/>
                         <wpg:cNvGrpSpPr/>
                         <wpg:grpSpPr>
                           <a:xfrm>
-                            <a:off x="454265" y="3960429"/>
-                            <a:ext cx="2907030" cy="2519680"/>
+                            <a:off x="504146" y="3917113"/>
+                            <a:ext cx="2907665" cy="2519680"/>
                             <a:chOff x="0" y="0"/>
                             <a:chExt cx="2908300" cy="2519680"/>
                           </a:xfrm>
                         </wpg:grpSpPr>
                         <wps:wsp>
-                          <wps:cNvPr id="398242096" name="Hexagone 398242096"/>
+                          <wps:cNvPr id="577667540" name="Hexagone 577667540"/>
                           <wps:cNvSpPr/>
                           <wps:spPr>
                             <a:xfrm>
@@ -2506,14 +2506,14 @@
                             </a:xfrm>
                             <a:prstGeom prst="hexagon">
                               <a:avLst>
-                                <a:gd name="adj" fmla="val 28786"/>
+                                <a:gd name="adj" fmla="val 29101"/>
                                 <a:gd name="vf" fmla="val 115470"/>
                               </a:avLst>
                             </a:prstGeom>
                             <a:gradFill flip="none" rotWithShape="1">
                               <a:gsLst>
                                 <a:gs pos="0">
-                                  <a:srgbClr val="0070C0">
+                                  <a:srgbClr val="92D050">
                                     <a:shade val="30000"/>
                                     <a:satMod val="115000"/>
                                     <a:tint val="66000"/>
@@ -2521,8 +2521,8 @@
                                     <a:lumMod val="50000"/>
                                   </a:srgbClr>
                                 </a:gs>
-                                <a:gs pos="51000">
-                                  <a:srgbClr val="0070C0">
+                                <a:gs pos="50000">
+                                  <a:srgbClr val="92D050">
                                     <a:shade val="30000"/>
                                     <a:satMod val="115000"/>
                                     <a:tint val="44500"/>
@@ -2531,7 +2531,7 @@
                                   </a:srgbClr>
                                 </a:gs>
                                 <a:gs pos="100000">
-                                  <a:srgbClr val="0070C0">
+                                  <a:srgbClr val="92D050">
                                     <a:shade val="30000"/>
                                     <a:satMod val="115000"/>
                                     <a:tint val="23500"/>
@@ -2567,51 +2567,1285 @@
                               <a:schemeClr val="lt1"/>
                             </a:fontRef>
                           </wps:style>
-                          <wps:bodyPr rot="0" spcFirstLastPara="0" vert="horz" wrap="square" lIns="91440" tIns="45720" rIns="91440" bIns="45720" numCol="1" spcCol="0" rtlCol="0" fromWordArt="0" anchor="ctr" anchorCtr="0" forceAA="0" compatLnSpc="1">
-                            <a:prstTxWarp prst="textNoShape">
-                              <a:avLst/>
-                            </a:prstTxWarp>
-                            <a:noAutofit/>
-                          </wps:bodyPr>
-                        </wps:wsp>
-                        <pic:pic xmlns:pic="http://schemas.openxmlformats.org/drawingml/2006/picture">
-                          <pic:nvPicPr>
-                            <pic:cNvPr id="302347839" name="Graphique 1647685774" descr="Eau avec un remplissage uni"/>
-                            <pic:cNvPicPr>
-                              <a:picLocks noChangeAspect="1"/>
-                            </pic:cNvPicPr>
-                          </pic:nvPicPr>
-                          <pic:blipFill>
-                            <a:blip r:embed="rId7">
-                              <a:extLst>
-                                <a:ext uri="{28A0092B-C50C-407E-A947-70E740481C1C}">
-                                  <a14:useLocalDpi xmlns:a14="http://schemas.microsoft.com/office/drawing/2010/main" val="0"/>
-                                </a:ext>
-                                <a:ext uri="{96DAC541-7B7A-43D3-8B79-37D633B846F1}">
-                                  <asvg:svgBlip xmlns:asvg="http://schemas.microsoft.com/office/drawing/2016/SVG/main" r:embed="rId8"/>
-                                </a:ext>
-                              </a:extLst>
-                            </a:blip>
-                            <a:stretch>
-                              <a:fillRect/>
-                            </a:stretch>
-                          </pic:blipFill>
-                          <pic:spPr>
-                            <a:xfrm>
-                              <a:off x="996691" y="802500"/>
-                              <a:ext cx="914163" cy="914168"/>
-                            </a:xfrm>
-                            <a:prstGeom prst="rect">
-                              <a:avLst/>
-                            </a:prstGeom>
-                          </pic:spPr>
-                        </pic:pic>
-                        <wps:wsp>
-                          <wps:cNvPr id="1784071683" name="Ellipse 1784071683"/>
-                          <wps:cNvSpPr/>
-                          <wps:spPr>
-                            <a:xfrm>
-                              <a:off x="327659" y="813032"/>
+                          <wps:txbx>
+                            <w:txbxContent>
+                              <w:p>
+                                <w:pPr>
+                                  <w:spacing w:line="254" w:lineRule="auto"/>
+                                  <w:jc w:val="center"/>
+                                  <w:rPr>
+                                    <w:rFonts w:eastAsia="Calibri"/>
+                                  </w:rPr>
+                                </w:pPr>
+                                <w:r>
+                                  <w:rPr>
+                                    <w:rFonts w:eastAsia="Calibri"/>
+                                  </w:rPr>
+                                  <w:t> </w:t>
+                                </w:r>
+                              </w:p>
+                            </w:txbxContent>
+                          </wps:txbx>
+                          <wps:bodyPr rot="0" spcFirstLastPara="0" vert="horz" wrap="square" lIns="91440" tIns="45720" rIns="91440" bIns="45720" numCol="1" spcCol="0" rtlCol="0" fromWordArt="0" anchor="ctr" anchorCtr="0" forceAA="0" compatLnSpc="1">
+                            <a:prstTxWarp prst="textNoShape">
+                              <a:avLst/>
+                            </a:prstTxWarp>
+                            <a:noAutofit/>
+                          </wps:bodyPr>
+                        </wps:wsp>
+                        <wps:wsp>
+                          <wps:cNvPr id="1163665201" name="Graphique 2101675576" descr="Arbre avec racines avec un remplissage uni"/>
+                          <wps:cNvSpPr/>
+                          <wps:spPr>
+                            <a:xfrm>
+                              <a:off x="1091000" y="829192"/>
+                              <a:ext cx="726910" cy="862141"/>
+                            </a:xfrm>
+                            <a:custGeom>
+                              <a:avLst/>
+                              <a:gdLst>
+                                <a:gd name="connsiteX0" fmla="*/ 515895 w 727035"/>
+                                <a:gd name="connsiteY0" fmla="*/ 727216 h 862250"/>
+                                <a:gd name="connsiteX1" fmla="*/ 552204 w 727035"/>
+                                <a:gd name="connsiteY1" fmla="*/ 767135 h 862250"/>
+                                <a:gd name="connsiteX2" fmla="*/ 576641 w 727035"/>
+                                <a:gd name="connsiteY2" fmla="*/ 762251 h 862250"/>
+                                <a:gd name="connsiteX3" fmla="*/ 577864 w 727035"/>
+                                <a:gd name="connsiteY3" fmla="*/ 760105 h 862250"/>
+                                <a:gd name="connsiteX4" fmla="*/ 570854 w 727035"/>
+                                <a:gd name="connsiteY4" fmla="*/ 737198 h 862250"/>
+                                <a:gd name="connsiteX5" fmla="*/ 548946 w 727035"/>
+                                <a:gd name="connsiteY5" fmla="*/ 713042 h 862250"/>
+                                <a:gd name="connsiteX6" fmla="*/ 643196 w 727035"/>
+                                <a:gd name="connsiteY6" fmla="*/ 731416 h 862250"/>
+                                <a:gd name="connsiteX7" fmla="*/ 664739 w 727035"/>
+                                <a:gd name="connsiteY7" fmla="*/ 718916 h 862250"/>
+                                <a:gd name="connsiteX8" fmla="*/ 665208 w 727035"/>
+                                <a:gd name="connsiteY8" fmla="*/ 716452 h 862250"/>
+                                <a:gd name="connsiteX9" fmla="*/ 651426 w 727035"/>
+                                <a:gd name="connsiteY9" fmla="*/ 697136 h 862250"/>
+                                <a:gd name="connsiteX10" fmla="*/ 553699 w 727035"/>
+                                <a:gd name="connsiteY10" fmla="*/ 678086 h 862250"/>
+                                <a:gd name="connsiteX11" fmla="*/ 438580 w 727035"/>
+                                <a:gd name="connsiteY11" fmla="*/ 653949 h 862250"/>
+                                <a:gd name="connsiteX12" fmla="*/ 402890 w 727035"/>
+                                <a:gd name="connsiteY12" fmla="*/ 624174 h 862250"/>
+                                <a:gd name="connsiteX13" fmla="*/ 398051 w 727035"/>
+                                <a:gd name="connsiteY13" fmla="*/ 602267 h 862250"/>
+                                <a:gd name="connsiteX14" fmla="*/ 397099 w 727035"/>
+                                <a:gd name="connsiteY14" fmla="*/ 579492 h 862250"/>
+                                <a:gd name="connsiteX15" fmla="*/ 398699 w 727035"/>
+                                <a:gd name="connsiteY15" fmla="*/ 568015 h 862250"/>
+                                <a:gd name="connsiteX16" fmla="*/ 487405 w 727035"/>
+                                <a:gd name="connsiteY16" fmla="*/ 497530 h 862250"/>
+                                <a:gd name="connsiteX17" fmla="*/ 595181 w 727035"/>
+                                <a:gd name="connsiteY17" fmla="*/ 408804 h 862250"/>
+                                <a:gd name="connsiteX18" fmla="*/ 627566 w 727035"/>
+                                <a:gd name="connsiteY18" fmla="*/ 414605 h 862250"/>
+                                <a:gd name="connsiteX19" fmla="*/ 727035 w 727035"/>
+                                <a:gd name="connsiteY19" fmla="*/ 315107 h 862250"/>
+                                <a:gd name="connsiteX20" fmla="*/ 662370 w 727035"/>
+                                <a:gd name="connsiteY20" fmla="*/ 222238 h 862250"/>
+                                <a:gd name="connsiteX21" fmla="*/ 606849 w 727035"/>
+                                <a:gd name="connsiteY21" fmla="*/ 147067 h 862250"/>
+                                <a:gd name="connsiteX22" fmla="*/ 601029 w 727035"/>
+                                <a:gd name="connsiteY22" fmla="*/ 135989 h 862250"/>
+                                <a:gd name="connsiteX23" fmla="*/ 499381 w 727035"/>
+                                <a:gd name="connsiteY23" fmla="*/ 33120 h 862250"/>
+                                <a:gd name="connsiteX24" fmla="*/ 498226 w 727035"/>
+                                <a:gd name="connsiteY24" fmla="*/ 33119 h 862250"/>
+                                <a:gd name="connsiteX25" fmla="*/ 450963 w 727035"/>
+                                <a:gd name="connsiteY25" fmla="*/ 44768 h 862250"/>
+                                <a:gd name="connsiteX26" fmla="*/ 365571 w 727035"/>
+                                <a:gd name="connsiteY26" fmla="*/ 1 h 862250"/>
+                                <a:gd name="connsiteX27" fmla="*/ 266921 w 727035"/>
+                                <a:gd name="connsiteY27" fmla="*/ 71315 h 862250"/>
+                                <a:gd name="connsiteX28" fmla="*/ 161669 w 727035"/>
+                                <a:gd name="connsiteY28" fmla="*/ 74086 h 862250"/>
+                                <a:gd name="connsiteX29" fmla="*/ 113168 w 727035"/>
+                                <a:gd name="connsiteY29" fmla="*/ 151953 h 862250"/>
+                                <a:gd name="connsiteX30" fmla="*/ 112854 w 727035"/>
+                                <a:gd name="connsiteY30" fmla="*/ 164793 h 862250"/>
+                                <a:gd name="connsiteX31" fmla="*/ 57151 w 727035"/>
+                                <a:gd name="connsiteY31" fmla="*/ 238126 h 862250"/>
+                                <a:gd name="connsiteX32" fmla="*/ 57342 w 727035"/>
+                                <a:gd name="connsiteY32" fmla="*/ 241812 h 862250"/>
+                                <a:gd name="connsiteX33" fmla="*/ 13268 w 727035"/>
+                                <a:gd name="connsiteY33" fmla="*/ 390319 h 862250"/>
+                                <a:gd name="connsiteX34" fmla="*/ 153268 w 727035"/>
+                                <a:gd name="connsiteY34" fmla="*/ 438541 h 862250"/>
+                                <a:gd name="connsiteX35" fmla="*/ 314326 w 727035"/>
+                                <a:gd name="connsiteY35" fmla="*/ 561976 h 862250"/>
+                                <a:gd name="connsiteX36" fmla="*/ 321832 w 727035"/>
+                                <a:gd name="connsiteY36" fmla="*/ 607763 h 862250"/>
+                                <a:gd name="connsiteX37" fmla="*/ 320784 w 727035"/>
+                                <a:gd name="connsiteY37" fmla="*/ 614554 h 862250"/>
+                                <a:gd name="connsiteX38" fmla="*/ 279598 w 727035"/>
+                                <a:gd name="connsiteY38" fmla="*/ 650073 h 862250"/>
+                                <a:gd name="connsiteX39" fmla="*/ 174376 w 727035"/>
+                                <a:gd name="connsiteY39" fmla="*/ 668170 h 862250"/>
+                                <a:gd name="connsiteX40" fmla="*/ 70391 w 727035"/>
+                                <a:gd name="connsiteY40" fmla="*/ 688220 h 862250"/>
+                                <a:gd name="connsiteX41" fmla="*/ 58961 w 727035"/>
+                                <a:gd name="connsiteY41" fmla="*/ 708851 h 862250"/>
+                                <a:gd name="connsiteX42" fmla="*/ 80084 w 727035"/>
+                                <a:gd name="connsiteY42" fmla="*/ 722048 h 862250"/>
+                                <a:gd name="connsiteX43" fmla="*/ 82678 w 727035"/>
+                                <a:gd name="connsiteY43" fmla="*/ 721234 h 862250"/>
+                                <a:gd name="connsiteX44" fmla="*/ 173166 w 727035"/>
+                                <a:gd name="connsiteY44" fmla="*/ 703946 h 862250"/>
+                                <a:gd name="connsiteX45" fmla="*/ 144458 w 727035"/>
+                                <a:gd name="connsiteY45" fmla="*/ 736712 h 862250"/>
+                                <a:gd name="connsiteX46" fmla="*/ 135456 w 727035"/>
+                                <a:gd name="connsiteY46" fmla="*/ 757734 h 862250"/>
+                                <a:gd name="connsiteX47" fmla="*/ 157514 w 727035"/>
+                                <a:gd name="connsiteY47" fmla="*/ 769329 h 862250"/>
+                                <a:gd name="connsiteX48" fmla="*/ 160174 w 727035"/>
+                                <a:gd name="connsiteY48" fmla="*/ 768259 h 862250"/>
+                                <a:gd name="connsiteX49" fmla="*/ 215543 w 727035"/>
+                                <a:gd name="connsiteY49" fmla="*/ 697526 h 862250"/>
+                                <a:gd name="connsiteX50" fmla="*/ 276388 w 727035"/>
+                                <a:gd name="connsiteY50" fmla="*/ 686782 h 862250"/>
+                                <a:gd name="connsiteX51" fmla="*/ 284035 w 727035"/>
+                                <a:gd name="connsiteY51" fmla="*/ 691874 h 862250"/>
+                                <a:gd name="connsiteX52" fmla="*/ 282018 w 727035"/>
+                                <a:gd name="connsiteY52" fmla="*/ 697974 h 862250"/>
+                                <a:gd name="connsiteX53" fmla="*/ 255500 w 727035"/>
+                                <a:gd name="connsiteY53" fmla="*/ 719281 h 862250"/>
+                                <a:gd name="connsiteX54" fmla="*/ 180719 w 727035"/>
+                                <a:gd name="connsiteY54" fmla="*/ 793748 h 862250"/>
+                                <a:gd name="connsiteX55" fmla="*/ 182158 w 727035"/>
+                                <a:gd name="connsiteY55" fmla="*/ 817036 h 862250"/>
+                                <a:gd name="connsiteX56" fmla="*/ 207104 w 727035"/>
+                                <a:gd name="connsiteY56" fmla="*/ 817032 h 862250"/>
+                                <a:gd name="connsiteX57" fmla="*/ 209075 w 727035"/>
+                                <a:gd name="connsiteY57" fmla="*/ 814684 h 862250"/>
+                                <a:gd name="connsiteX58" fmla="*/ 242413 w 727035"/>
+                                <a:gd name="connsiteY58" fmla="*/ 775831 h 862250"/>
+                                <a:gd name="connsiteX59" fmla="*/ 235126 w 727035"/>
+                                <a:gd name="connsiteY59" fmla="*/ 825761 h 862250"/>
+                                <a:gd name="connsiteX60" fmla="*/ 234752 w 727035"/>
+                                <a:gd name="connsiteY60" fmla="*/ 850679 h 862250"/>
+                                <a:gd name="connsiteX61" fmla="*/ 259669 w 727035"/>
+                                <a:gd name="connsiteY61" fmla="*/ 851053 h 862250"/>
+                                <a:gd name="connsiteX62" fmla="*/ 260043 w 727035"/>
+                                <a:gd name="connsiteY62" fmla="*/ 850679 h 862250"/>
+                                <a:gd name="connsiteX63" fmla="*/ 273826 w 727035"/>
+                                <a:gd name="connsiteY63" fmla="*/ 756448 h 862250"/>
+                                <a:gd name="connsiteX64" fmla="*/ 271245 w 727035"/>
+                                <a:gd name="connsiteY64" fmla="*/ 751638 h 862250"/>
+                                <a:gd name="connsiteX65" fmla="*/ 276884 w 727035"/>
+                                <a:gd name="connsiteY65" fmla="*/ 747323 h 862250"/>
+                                <a:gd name="connsiteX66" fmla="*/ 298591 w 727035"/>
+                                <a:gd name="connsiteY66" fmla="*/ 730235 h 862250"/>
+                                <a:gd name="connsiteX67" fmla="*/ 307916 w 727035"/>
+                                <a:gd name="connsiteY67" fmla="*/ 761601 h 862250"/>
+                                <a:gd name="connsiteX68" fmla="*/ 296848 w 727035"/>
+                                <a:gd name="connsiteY68" fmla="*/ 837668 h 862250"/>
+                                <a:gd name="connsiteX69" fmla="*/ 313907 w 727035"/>
+                                <a:gd name="connsiteY69" fmla="*/ 855832 h 862250"/>
+                                <a:gd name="connsiteX70" fmla="*/ 314469 w 727035"/>
+                                <a:gd name="connsiteY70" fmla="*/ 855832 h 862250"/>
+                                <a:gd name="connsiteX71" fmla="*/ 332081 w 727035"/>
+                                <a:gd name="connsiteY71" fmla="*/ 838763 h 862250"/>
+                                <a:gd name="connsiteX72" fmla="*/ 334834 w 727035"/>
+                                <a:gd name="connsiteY72" fmla="*/ 805740 h 862250"/>
+                                <a:gd name="connsiteX73" fmla="*/ 391479 w 727035"/>
+                                <a:gd name="connsiteY73" fmla="*/ 858394 h 862250"/>
+                                <a:gd name="connsiteX74" fmla="*/ 416271 w 727035"/>
+                                <a:gd name="connsiteY74" fmla="*/ 855616 h 862250"/>
+                                <a:gd name="connsiteX75" fmla="*/ 418073 w 727035"/>
+                                <a:gd name="connsiteY75" fmla="*/ 852869 h 862250"/>
+                                <a:gd name="connsiteX76" fmla="*/ 412720 w 727035"/>
+                                <a:gd name="connsiteY76" fmla="*/ 830248 h 862250"/>
+                                <a:gd name="connsiteX77" fmla="*/ 345092 w 727035"/>
+                                <a:gd name="connsiteY77" fmla="*/ 757858 h 862250"/>
+                                <a:gd name="connsiteX78" fmla="*/ 368619 w 727035"/>
+                                <a:gd name="connsiteY78" fmla="*/ 772898 h 862250"/>
+                                <a:gd name="connsiteX79" fmla="*/ 393512 w 727035"/>
+                                <a:gd name="connsiteY79" fmla="*/ 771729 h 862250"/>
+                                <a:gd name="connsiteX80" fmla="*/ 393384 w 727035"/>
+                                <a:gd name="connsiteY80" fmla="*/ 747866 h 862250"/>
+                                <a:gd name="connsiteX81" fmla="*/ 335148 w 727035"/>
+                                <a:gd name="connsiteY81" fmla="*/ 720567 h 862250"/>
+                                <a:gd name="connsiteX82" fmla="*/ 334453 w 727035"/>
+                                <a:gd name="connsiteY82" fmla="*/ 720567 h 862250"/>
+                                <a:gd name="connsiteX83" fmla="*/ 332643 w 727035"/>
+                                <a:gd name="connsiteY83" fmla="*/ 720777 h 862250"/>
+                                <a:gd name="connsiteX84" fmla="*/ 330890 w 727035"/>
+                                <a:gd name="connsiteY84" fmla="*/ 710214 h 862250"/>
+                                <a:gd name="connsiteX85" fmla="*/ 332795 w 727035"/>
+                                <a:gd name="connsiteY85" fmla="*/ 702774 h 862250"/>
+                                <a:gd name="connsiteX86" fmla="*/ 333053 w 727035"/>
+                                <a:gd name="connsiteY86" fmla="*/ 702346 h 862250"/>
+                                <a:gd name="connsiteX87" fmla="*/ 370020 w 727035"/>
+                                <a:gd name="connsiteY87" fmla="*/ 693375 h 862250"/>
+                                <a:gd name="connsiteX88" fmla="*/ 378773 w 727035"/>
+                                <a:gd name="connsiteY88" fmla="*/ 701993 h 862250"/>
+                                <a:gd name="connsiteX89" fmla="*/ 397175 w 727035"/>
+                                <a:gd name="connsiteY89" fmla="*/ 730073 h 862250"/>
+                                <a:gd name="connsiteX90" fmla="*/ 449562 w 727035"/>
+                                <a:gd name="connsiteY90" fmla="*/ 832943 h 862250"/>
+                                <a:gd name="connsiteX91" fmla="*/ 466726 w 727035"/>
+                                <a:gd name="connsiteY91" fmla="*/ 846307 h 862250"/>
+                                <a:gd name="connsiteX92" fmla="*/ 474985 w 727035"/>
+                                <a:gd name="connsiteY92" fmla="*/ 844259 h 862250"/>
+                                <a:gd name="connsiteX93" fmla="*/ 483614 w 727035"/>
+                                <a:gd name="connsiteY93" fmla="*/ 823551 h 862250"/>
+                                <a:gd name="connsiteX94" fmla="*/ 470203 w 727035"/>
+                                <a:gd name="connsiteY94" fmla="*/ 785280 h 862250"/>
+                                <a:gd name="connsiteX95" fmla="*/ 511018 w 727035"/>
+                                <a:gd name="connsiteY95" fmla="*/ 824723 h 862250"/>
+                                <a:gd name="connsiteX96" fmla="*/ 533250 w 727035"/>
+                                <a:gd name="connsiteY96" fmla="*/ 835891 h 862250"/>
+                                <a:gd name="connsiteX97" fmla="*/ 536030 w 727035"/>
+                                <a:gd name="connsiteY97" fmla="*/ 834696 h 862250"/>
+                                <a:gd name="connsiteX98" fmla="*/ 543936 w 727035"/>
+                                <a:gd name="connsiteY98" fmla="*/ 812064 h 862250"/>
+                                <a:gd name="connsiteX99" fmla="*/ 468689 w 727035"/>
+                                <a:gd name="connsiteY99" fmla="*/ 747961 h 862250"/>
+                                <a:gd name="connsiteX100" fmla="*/ 445457 w 727035"/>
+                                <a:gd name="connsiteY100" fmla="*/ 739389 h 862250"/>
+                                <a:gd name="connsiteX101" fmla="*/ 426483 w 727035"/>
+                                <a:gd name="connsiteY101" fmla="*/ 710433 h 862250"/>
+                                <a:gd name="connsiteX102" fmla="*/ 419235 w 727035"/>
+                                <a:gd name="connsiteY102" fmla="*/ 699612 h 862250"/>
+                                <a:gd name="connsiteX103" fmla="*/ 421466 w 727035"/>
+                                <a:gd name="connsiteY103" fmla="*/ 688616 h 862250"/>
+                                <a:gd name="connsiteX104" fmla="*/ 428312 w 727035"/>
+                                <a:gd name="connsiteY104" fmla="*/ 687687 h 862250"/>
+                                <a:gd name="connsiteX105" fmla="*/ 498721 w 727035"/>
+                                <a:gd name="connsiteY105" fmla="*/ 704413 h 862250"/>
+                                <a:gd name="connsiteX106" fmla="*/ 459259 w 727035"/>
+                                <a:gd name="connsiteY106" fmla="*/ 376477 h 862250"/>
+                                <a:gd name="connsiteX107" fmla="*/ 531382 w 727035"/>
+                                <a:gd name="connsiteY107" fmla="*/ 397193 h 862250"/>
+                                <a:gd name="connsiteX108" fmla="*/ 554595 w 727035"/>
+                                <a:gd name="connsiteY108" fmla="*/ 394707 h 862250"/>
+                                <a:gd name="connsiteX109" fmla="*/ 468374 w 727035"/>
+                                <a:gd name="connsiteY109" fmla="*/ 460220 h 862250"/>
+                                <a:gd name="connsiteX110" fmla="*/ 399566 w 727035"/>
+                                <a:gd name="connsiteY110" fmla="*/ 499187 h 862250"/>
+                                <a:gd name="connsiteX111" fmla="*/ 459259 w 727035"/>
+                                <a:gd name="connsiteY111" fmla="*/ 376477 h 862250"/>
+                                <a:gd name="connsiteX112" fmla="*/ 238727 w 727035"/>
+                                <a:gd name="connsiteY112" fmla="*/ 437837 h 862250"/>
+                                <a:gd name="connsiteX113" fmla="*/ 206494 w 727035"/>
+                                <a:gd name="connsiteY113" fmla="*/ 418949 h 862250"/>
+                                <a:gd name="connsiteX114" fmla="*/ 209551 w 727035"/>
+                                <a:gd name="connsiteY114" fmla="*/ 419101 h 862250"/>
+                                <a:gd name="connsiteX115" fmla="*/ 266749 w 727035"/>
+                                <a:gd name="connsiteY115" fmla="*/ 393126 h 862250"/>
+                                <a:gd name="connsiteX116" fmla="*/ 298420 w 727035"/>
+                                <a:gd name="connsiteY116" fmla="*/ 401346 h 862250"/>
+                                <a:gd name="connsiteX117" fmla="*/ 324137 w 727035"/>
+                                <a:gd name="connsiteY117" fmla="*/ 503350 h 862250"/>
+                                <a:gd name="connsiteX118" fmla="*/ 238727 w 727035"/>
+                                <a:gd name="connsiteY118" fmla="*/ 437837 h 862250"/>
+                                <a:gd name="connsiteX119" fmla="*/ 363914 w 727035"/>
+                                <a:gd name="connsiteY119" fmla="*/ 475156 h 862250"/>
+                                <a:gd name="connsiteX120" fmla="*/ 346502 w 727035"/>
+                                <a:gd name="connsiteY120" fmla="*/ 405499 h 862250"/>
+                                <a:gd name="connsiteX121" fmla="*/ 402880 w 727035"/>
+                                <a:gd name="connsiteY121" fmla="*/ 386449 h 862250"/>
+                                <a:gd name="connsiteX122" fmla="*/ 363914 w 727035"/>
+                                <a:gd name="connsiteY122" fmla="*/ 475156 h 862250"/>
+                              </a:gdLst>
+                              <a:ahLst/>
+                              <a:cxnLst>
+                                <a:cxn ang="0">
+                                  <a:pos x="connsiteX0" y="connsiteY0"/>
+                                </a:cxn>
+                                <a:cxn ang="0">
+                                  <a:pos x="connsiteX1" y="connsiteY1"/>
+                                </a:cxn>
+                                <a:cxn ang="0">
+                                  <a:pos x="connsiteX2" y="connsiteY2"/>
+                                </a:cxn>
+                                <a:cxn ang="0">
+                                  <a:pos x="connsiteX3" y="connsiteY3"/>
+                                </a:cxn>
+                                <a:cxn ang="0">
+                                  <a:pos x="connsiteX4" y="connsiteY4"/>
+                                </a:cxn>
+                                <a:cxn ang="0">
+                                  <a:pos x="connsiteX5" y="connsiteY5"/>
+                                </a:cxn>
+                                <a:cxn ang="0">
+                                  <a:pos x="connsiteX6" y="connsiteY6"/>
+                                </a:cxn>
+                                <a:cxn ang="0">
+                                  <a:pos x="connsiteX7" y="connsiteY7"/>
+                                </a:cxn>
+                                <a:cxn ang="0">
+                                  <a:pos x="connsiteX8" y="connsiteY8"/>
+                                </a:cxn>
+                                <a:cxn ang="0">
+                                  <a:pos x="connsiteX9" y="connsiteY9"/>
+                                </a:cxn>
+                                <a:cxn ang="0">
+                                  <a:pos x="connsiteX10" y="connsiteY10"/>
+                                </a:cxn>
+                                <a:cxn ang="0">
+                                  <a:pos x="connsiteX11" y="connsiteY11"/>
+                                </a:cxn>
+                                <a:cxn ang="0">
+                                  <a:pos x="connsiteX12" y="connsiteY12"/>
+                                </a:cxn>
+                                <a:cxn ang="0">
+                                  <a:pos x="connsiteX13" y="connsiteY13"/>
+                                </a:cxn>
+                                <a:cxn ang="0">
+                                  <a:pos x="connsiteX14" y="connsiteY14"/>
+                                </a:cxn>
+                                <a:cxn ang="0">
+                                  <a:pos x="connsiteX15" y="connsiteY15"/>
+                                </a:cxn>
+                                <a:cxn ang="0">
+                                  <a:pos x="connsiteX16" y="connsiteY16"/>
+                                </a:cxn>
+                                <a:cxn ang="0">
+                                  <a:pos x="connsiteX17" y="connsiteY17"/>
+                                </a:cxn>
+                                <a:cxn ang="0">
+                                  <a:pos x="connsiteX18" y="connsiteY18"/>
+                                </a:cxn>
+                                <a:cxn ang="0">
+                                  <a:pos x="connsiteX19" y="connsiteY19"/>
+                                </a:cxn>
+                                <a:cxn ang="0">
+                                  <a:pos x="connsiteX20" y="connsiteY20"/>
+                                </a:cxn>
+                                <a:cxn ang="0">
+                                  <a:pos x="connsiteX21" y="connsiteY21"/>
+                                </a:cxn>
+                                <a:cxn ang="0">
+                                  <a:pos x="connsiteX22" y="connsiteY22"/>
+                                </a:cxn>
+                                <a:cxn ang="0">
+                                  <a:pos x="connsiteX23" y="connsiteY23"/>
+                                </a:cxn>
+                                <a:cxn ang="0">
+                                  <a:pos x="connsiteX24" y="connsiteY24"/>
+                                </a:cxn>
+                                <a:cxn ang="0">
+                                  <a:pos x="connsiteX25" y="connsiteY25"/>
+                                </a:cxn>
+                                <a:cxn ang="0">
+                                  <a:pos x="connsiteX26" y="connsiteY26"/>
+                                </a:cxn>
+                                <a:cxn ang="0">
+                                  <a:pos x="connsiteX27" y="connsiteY27"/>
+                                </a:cxn>
+                                <a:cxn ang="0">
+                                  <a:pos x="connsiteX28" y="connsiteY28"/>
+                                </a:cxn>
+                                <a:cxn ang="0">
+                                  <a:pos x="connsiteX29" y="connsiteY29"/>
+                                </a:cxn>
+                                <a:cxn ang="0">
+                                  <a:pos x="connsiteX30" y="connsiteY30"/>
+                                </a:cxn>
+                                <a:cxn ang="0">
+                                  <a:pos x="connsiteX31" y="connsiteY31"/>
+                                </a:cxn>
+                                <a:cxn ang="0">
+                                  <a:pos x="connsiteX32" y="connsiteY32"/>
+                                </a:cxn>
+                                <a:cxn ang="0">
+                                  <a:pos x="connsiteX33" y="connsiteY33"/>
+                                </a:cxn>
+                                <a:cxn ang="0">
+                                  <a:pos x="connsiteX34" y="connsiteY34"/>
+                                </a:cxn>
+                                <a:cxn ang="0">
+                                  <a:pos x="connsiteX35" y="connsiteY35"/>
+                                </a:cxn>
+                                <a:cxn ang="0">
+                                  <a:pos x="connsiteX36" y="connsiteY36"/>
+                                </a:cxn>
+                                <a:cxn ang="0">
+                                  <a:pos x="connsiteX37" y="connsiteY37"/>
+                                </a:cxn>
+                                <a:cxn ang="0">
+                                  <a:pos x="connsiteX38" y="connsiteY38"/>
+                                </a:cxn>
+                                <a:cxn ang="0">
+                                  <a:pos x="connsiteX39" y="connsiteY39"/>
+                                </a:cxn>
+                                <a:cxn ang="0">
+                                  <a:pos x="connsiteX40" y="connsiteY40"/>
+                                </a:cxn>
+                                <a:cxn ang="0">
+                                  <a:pos x="connsiteX41" y="connsiteY41"/>
+                                </a:cxn>
+                                <a:cxn ang="0">
+                                  <a:pos x="connsiteX42" y="connsiteY42"/>
+                                </a:cxn>
+                                <a:cxn ang="0">
+                                  <a:pos x="connsiteX43" y="connsiteY43"/>
+                                </a:cxn>
+                                <a:cxn ang="0">
+                                  <a:pos x="connsiteX44" y="connsiteY44"/>
+                                </a:cxn>
+                                <a:cxn ang="0">
+                                  <a:pos x="connsiteX45" y="connsiteY45"/>
+                                </a:cxn>
+                                <a:cxn ang="0">
+                                  <a:pos x="connsiteX46" y="connsiteY46"/>
+                                </a:cxn>
+                                <a:cxn ang="0">
+                                  <a:pos x="connsiteX47" y="connsiteY47"/>
+                                </a:cxn>
+                                <a:cxn ang="0">
+                                  <a:pos x="connsiteX48" y="connsiteY48"/>
+                                </a:cxn>
+                                <a:cxn ang="0">
+                                  <a:pos x="connsiteX49" y="connsiteY49"/>
+                                </a:cxn>
+                                <a:cxn ang="0">
+                                  <a:pos x="connsiteX50" y="connsiteY50"/>
+                                </a:cxn>
+                                <a:cxn ang="0">
+                                  <a:pos x="connsiteX51" y="connsiteY51"/>
+                                </a:cxn>
+                                <a:cxn ang="0">
+                                  <a:pos x="connsiteX52" y="connsiteY52"/>
+                                </a:cxn>
+                                <a:cxn ang="0">
+                                  <a:pos x="connsiteX53" y="connsiteY53"/>
+                                </a:cxn>
+                                <a:cxn ang="0">
+                                  <a:pos x="connsiteX54" y="connsiteY54"/>
+                                </a:cxn>
+                                <a:cxn ang="0">
+                                  <a:pos x="connsiteX55" y="connsiteY55"/>
+                                </a:cxn>
+                                <a:cxn ang="0">
+                                  <a:pos x="connsiteX56" y="connsiteY56"/>
+                                </a:cxn>
+                                <a:cxn ang="0">
+                                  <a:pos x="connsiteX57" y="connsiteY57"/>
+                                </a:cxn>
+                                <a:cxn ang="0">
+                                  <a:pos x="connsiteX58" y="connsiteY58"/>
+                                </a:cxn>
+                                <a:cxn ang="0">
+                                  <a:pos x="connsiteX59" y="connsiteY59"/>
+                                </a:cxn>
+                                <a:cxn ang="0">
+                                  <a:pos x="connsiteX60" y="connsiteY60"/>
+                                </a:cxn>
+                                <a:cxn ang="0">
+                                  <a:pos x="connsiteX61" y="connsiteY61"/>
+                                </a:cxn>
+                                <a:cxn ang="0">
+                                  <a:pos x="connsiteX62" y="connsiteY62"/>
+                                </a:cxn>
+                                <a:cxn ang="0">
+                                  <a:pos x="connsiteX63" y="connsiteY63"/>
+                                </a:cxn>
+                                <a:cxn ang="0">
+                                  <a:pos x="connsiteX64" y="connsiteY64"/>
+                                </a:cxn>
+                                <a:cxn ang="0">
+                                  <a:pos x="connsiteX65" y="connsiteY65"/>
+                                </a:cxn>
+                                <a:cxn ang="0">
+                                  <a:pos x="connsiteX66" y="connsiteY66"/>
+                                </a:cxn>
+                                <a:cxn ang="0">
+                                  <a:pos x="connsiteX67" y="connsiteY67"/>
+                                </a:cxn>
+                                <a:cxn ang="0">
+                                  <a:pos x="connsiteX68" y="connsiteY68"/>
+                                </a:cxn>
+                                <a:cxn ang="0">
+                                  <a:pos x="connsiteX69" y="connsiteY69"/>
+                                </a:cxn>
+                                <a:cxn ang="0">
+                                  <a:pos x="connsiteX70" y="connsiteY70"/>
+                                </a:cxn>
+                                <a:cxn ang="0">
+                                  <a:pos x="connsiteX71" y="connsiteY71"/>
+                                </a:cxn>
+                                <a:cxn ang="0">
+                                  <a:pos x="connsiteX72" y="connsiteY72"/>
+                                </a:cxn>
+                                <a:cxn ang="0">
+                                  <a:pos x="connsiteX73" y="connsiteY73"/>
+                                </a:cxn>
+                                <a:cxn ang="0">
+                                  <a:pos x="connsiteX74" y="connsiteY74"/>
+                                </a:cxn>
+                                <a:cxn ang="0">
+                                  <a:pos x="connsiteX75" y="connsiteY75"/>
+                                </a:cxn>
+                                <a:cxn ang="0">
+                                  <a:pos x="connsiteX76" y="connsiteY76"/>
+                                </a:cxn>
+                                <a:cxn ang="0">
+                                  <a:pos x="connsiteX77" y="connsiteY77"/>
+                                </a:cxn>
+                                <a:cxn ang="0">
+                                  <a:pos x="connsiteX78" y="connsiteY78"/>
+                                </a:cxn>
+                                <a:cxn ang="0">
+                                  <a:pos x="connsiteX79" y="connsiteY79"/>
+                                </a:cxn>
+                                <a:cxn ang="0">
+                                  <a:pos x="connsiteX80" y="connsiteY80"/>
+                                </a:cxn>
+                                <a:cxn ang="0">
+                                  <a:pos x="connsiteX81" y="connsiteY81"/>
+                                </a:cxn>
+                                <a:cxn ang="0">
+                                  <a:pos x="connsiteX82" y="connsiteY82"/>
+                                </a:cxn>
+                                <a:cxn ang="0">
+                                  <a:pos x="connsiteX83" y="connsiteY83"/>
+                                </a:cxn>
+                                <a:cxn ang="0">
+                                  <a:pos x="connsiteX84" y="connsiteY84"/>
+                                </a:cxn>
+                                <a:cxn ang="0">
+                                  <a:pos x="connsiteX85" y="connsiteY85"/>
+                                </a:cxn>
+                                <a:cxn ang="0">
+                                  <a:pos x="connsiteX86" y="connsiteY86"/>
+                                </a:cxn>
+                                <a:cxn ang="0">
+                                  <a:pos x="connsiteX87" y="connsiteY87"/>
+                                </a:cxn>
+                                <a:cxn ang="0">
+                                  <a:pos x="connsiteX88" y="connsiteY88"/>
+                                </a:cxn>
+                                <a:cxn ang="0">
+                                  <a:pos x="connsiteX89" y="connsiteY89"/>
+                                </a:cxn>
+                                <a:cxn ang="0">
+                                  <a:pos x="connsiteX90" y="connsiteY90"/>
+                                </a:cxn>
+                                <a:cxn ang="0">
+                                  <a:pos x="connsiteX91" y="connsiteY91"/>
+                                </a:cxn>
+                                <a:cxn ang="0">
+                                  <a:pos x="connsiteX92" y="connsiteY92"/>
+                                </a:cxn>
+                                <a:cxn ang="0">
+                                  <a:pos x="connsiteX93" y="connsiteY93"/>
+                                </a:cxn>
+                                <a:cxn ang="0">
+                                  <a:pos x="connsiteX94" y="connsiteY94"/>
+                                </a:cxn>
+                                <a:cxn ang="0">
+                                  <a:pos x="connsiteX95" y="connsiteY95"/>
+                                </a:cxn>
+                                <a:cxn ang="0">
+                                  <a:pos x="connsiteX96" y="connsiteY96"/>
+                                </a:cxn>
+                                <a:cxn ang="0">
+                                  <a:pos x="connsiteX97" y="connsiteY97"/>
+                                </a:cxn>
+                                <a:cxn ang="0">
+                                  <a:pos x="connsiteX98" y="connsiteY98"/>
+                                </a:cxn>
+                                <a:cxn ang="0">
+                                  <a:pos x="connsiteX99" y="connsiteY99"/>
+                                </a:cxn>
+                                <a:cxn ang="0">
+                                  <a:pos x="connsiteX100" y="connsiteY100"/>
+                                </a:cxn>
+                                <a:cxn ang="0">
+                                  <a:pos x="connsiteX101" y="connsiteY101"/>
+                                </a:cxn>
+                                <a:cxn ang="0">
+                                  <a:pos x="connsiteX102" y="connsiteY102"/>
+                                </a:cxn>
+                                <a:cxn ang="0">
+                                  <a:pos x="connsiteX103" y="connsiteY103"/>
+                                </a:cxn>
+                                <a:cxn ang="0">
+                                  <a:pos x="connsiteX104" y="connsiteY104"/>
+                                </a:cxn>
+                                <a:cxn ang="0">
+                                  <a:pos x="connsiteX105" y="connsiteY105"/>
+                                </a:cxn>
+                                <a:cxn ang="0">
+                                  <a:pos x="connsiteX106" y="connsiteY106"/>
+                                </a:cxn>
+                                <a:cxn ang="0">
+                                  <a:pos x="connsiteX107" y="connsiteY107"/>
+                                </a:cxn>
+                                <a:cxn ang="0">
+                                  <a:pos x="connsiteX108" y="connsiteY108"/>
+                                </a:cxn>
+                                <a:cxn ang="0">
+                                  <a:pos x="connsiteX109" y="connsiteY109"/>
+                                </a:cxn>
+                                <a:cxn ang="0">
+                                  <a:pos x="connsiteX110" y="connsiteY110"/>
+                                </a:cxn>
+                                <a:cxn ang="0">
+                                  <a:pos x="connsiteX111" y="connsiteY111"/>
+                                </a:cxn>
+                                <a:cxn ang="0">
+                                  <a:pos x="connsiteX112" y="connsiteY112"/>
+                                </a:cxn>
+                                <a:cxn ang="0">
+                                  <a:pos x="connsiteX113" y="connsiteY113"/>
+                                </a:cxn>
+                                <a:cxn ang="0">
+                                  <a:pos x="connsiteX114" y="connsiteY114"/>
+                                </a:cxn>
+                                <a:cxn ang="0">
+                                  <a:pos x="connsiteX115" y="connsiteY115"/>
+                                </a:cxn>
+                                <a:cxn ang="0">
+                                  <a:pos x="connsiteX116" y="connsiteY116"/>
+                                </a:cxn>
+                                <a:cxn ang="0">
+                                  <a:pos x="connsiteX117" y="connsiteY117"/>
+                                </a:cxn>
+                                <a:cxn ang="0">
+                                  <a:pos x="connsiteX118" y="connsiteY118"/>
+                                </a:cxn>
+                                <a:cxn ang="0">
+                                  <a:pos x="connsiteX119" y="connsiteY119"/>
+                                </a:cxn>
+                                <a:cxn ang="0">
+                                  <a:pos x="connsiteX120" y="connsiteY120"/>
+                                </a:cxn>
+                                <a:cxn ang="0">
+                                  <a:pos x="connsiteX121" y="connsiteY121"/>
+                                </a:cxn>
+                                <a:cxn ang="0">
+                                  <a:pos x="connsiteX122" y="connsiteY122"/>
+                                </a:cxn>
+                              </a:cxnLst>
+                              <a:rect l="l" t="t" r="r" b="b"/>
+                              <a:pathLst>
+                                <a:path w="727035" h="862250">
+                                  <a:moveTo>
+                                    <a:pt x="515895" y="727216"/>
+                                  </a:moveTo>
+                                  <a:cubicBezTo>
+                                    <a:pt x="525242" y="742789"/>
+                                    <a:pt x="537583" y="756357"/>
+                                    <a:pt x="552204" y="767135"/>
+                                  </a:cubicBezTo>
+                                  <a:cubicBezTo>
+                                    <a:pt x="560300" y="772535"/>
+                                    <a:pt x="571241" y="770349"/>
+                                    <a:pt x="576641" y="762251"/>
+                                  </a:cubicBezTo>
+                                  <a:cubicBezTo>
+                                    <a:pt x="577098" y="761566"/>
+                                    <a:pt x="577507" y="760848"/>
+                                    <a:pt x="577864" y="760105"/>
+                                  </a:cubicBezTo>
+                                  <a:cubicBezTo>
+                                    <a:pt x="581439" y="751783"/>
+                                    <a:pt x="578474" y="742095"/>
+                                    <a:pt x="570854" y="737198"/>
+                                  </a:cubicBezTo>
+                                  <a:cubicBezTo>
+                                    <a:pt x="562209" y="730474"/>
+                                    <a:pt x="554797" y="722301"/>
+                                    <a:pt x="548946" y="713042"/>
+                                  </a:cubicBezTo>
+                                  <a:cubicBezTo>
+                                    <a:pt x="582065" y="718557"/>
+                                    <a:pt x="616212" y="724272"/>
+                                    <a:pt x="643196" y="731416"/>
+                                  </a:cubicBezTo>
+                                  <a:cubicBezTo>
+                                    <a:pt x="652597" y="733913"/>
+                                    <a:pt x="662242" y="728317"/>
+                                    <a:pt x="664739" y="718916"/>
+                                  </a:cubicBezTo>
+                                  <a:cubicBezTo>
+                                    <a:pt x="664954" y="718107"/>
+                                    <a:pt x="665110" y="717284"/>
+                                    <a:pt x="665208" y="716452"/>
+                                  </a:cubicBezTo>
+                                  <a:cubicBezTo>
+                                    <a:pt x="666019" y="707492"/>
+                                    <a:pt x="660162" y="699284"/>
+                                    <a:pt x="651426" y="697136"/>
+                                  </a:cubicBezTo>
+                                  <a:cubicBezTo>
+                                    <a:pt x="622708" y="689592"/>
+                                    <a:pt x="587608" y="683753"/>
+                                    <a:pt x="553699" y="678086"/>
+                                  </a:cubicBezTo>
+                                  <a:cubicBezTo>
+                                    <a:pt x="514851" y="672505"/>
+                                    <a:pt x="476399" y="664443"/>
+                                    <a:pt x="438580" y="653949"/>
+                                  </a:cubicBezTo>
+                                  <a:cubicBezTo>
+                                    <a:pt x="428465" y="648672"/>
+                                    <a:pt x="404290" y="634995"/>
+                                    <a:pt x="402890" y="624174"/>
+                                  </a:cubicBezTo>
+                                  <a:lnTo>
+                                    <a:pt x="398051" y="602267"/>
+                                  </a:lnTo>
+                                  <a:cubicBezTo>
+                                    <a:pt x="396383" y="594792"/>
+                                    <a:pt x="396061" y="587080"/>
+                                    <a:pt x="397099" y="579492"/>
+                                  </a:cubicBezTo>
+                                  <a:cubicBezTo>
+                                    <a:pt x="397889" y="573777"/>
+                                    <a:pt x="398699" y="568015"/>
+                                    <a:pt x="398699" y="568015"/>
+                                  </a:cubicBezTo>
+                                  <a:cubicBezTo>
+                                    <a:pt x="405366" y="538163"/>
+                                    <a:pt x="445124" y="518266"/>
+                                    <a:pt x="487405" y="497530"/>
+                                  </a:cubicBezTo>
+                                  <a:cubicBezTo>
+                                    <a:pt x="529687" y="476794"/>
+                                    <a:pt x="579426" y="451924"/>
+                                    <a:pt x="595181" y="408804"/>
+                                  </a:cubicBezTo>
+                                  <a:cubicBezTo>
+                                    <a:pt x="605590" y="412482"/>
+                                    <a:pt x="616527" y="414441"/>
+                                    <a:pt x="627566" y="414605"/>
+                                  </a:cubicBezTo>
+                                  <a:cubicBezTo>
+                                    <a:pt x="682441" y="414433"/>
+                                    <a:pt x="726878" y="369982"/>
+                                    <a:pt x="727035" y="315107"/>
+                                  </a:cubicBezTo>
+                                  <a:cubicBezTo>
+                                    <a:pt x="726388" y="273876"/>
+                                    <a:pt x="700816" y="237151"/>
+                                    <a:pt x="662370" y="222238"/>
+                                  </a:cubicBezTo>
+                                  <a:cubicBezTo>
+                                    <a:pt x="653321" y="191411"/>
+                                    <a:pt x="633652" y="164781"/>
+                                    <a:pt x="606849" y="147067"/>
+                                  </a:cubicBezTo>
+                                  <a:lnTo>
+                                    <a:pt x="601029" y="135989"/>
+                                  </a:lnTo>
+                                  <a:cubicBezTo>
+                                    <a:pt x="601366" y="79514"/>
+                                    <a:pt x="555858" y="33457"/>
+                                    <a:pt x="499381" y="33120"/>
+                                  </a:cubicBezTo>
+                                  <a:cubicBezTo>
+                                    <a:pt x="498996" y="33117"/>
+                                    <a:pt x="498610" y="33117"/>
+                                    <a:pt x="498226" y="33119"/>
+                                  </a:cubicBezTo>
+                                  <a:cubicBezTo>
+                                    <a:pt x="481751" y="33039"/>
+                                    <a:pt x="465513" y="37041"/>
+                                    <a:pt x="450963" y="44768"/>
+                                  </a:cubicBezTo>
+                                  <a:cubicBezTo>
+                                    <a:pt x="431671" y="16623"/>
+                                    <a:pt x="399692" y="-142"/>
+                                    <a:pt x="365571" y="1"/>
+                                  </a:cubicBezTo>
+                                  <a:cubicBezTo>
+                                    <a:pt x="320821" y="230"/>
+                                    <a:pt x="281170" y="28893"/>
+                                    <a:pt x="266921" y="71315"/>
+                                  </a:cubicBezTo>
+                                  <a:cubicBezTo>
+                                    <a:pt x="234030" y="52678"/>
+                                    <a:pt x="193533" y="53745"/>
+                                    <a:pt x="161669" y="74086"/>
+                                  </a:cubicBezTo>
+                                  <a:cubicBezTo>
+                                    <a:pt x="134284" y="91098"/>
+                                    <a:pt x="116361" y="119872"/>
+                                    <a:pt x="113168" y="151953"/>
+                                  </a:cubicBezTo>
+                                  <a:cubicBezTo>
+                                    <a:pt x="112803" y="156222"/>
+                                    <a:pt x="112697" y="160510"/>
+                                    <a:pt x="112854" y="164793"/>
+                                  </a:cubicBezTo>
+                                  <a:cubicBezTo>
+                                    <a:pt x="79945" y="173985"/>
+                                    <a:pt x="57177" y="203958"/>
+                                    <a:pt x="57151" y="238126"/>
+                                  </a:cubicBezTo>
+                                  <a:cubicBezTo>
+                                    <a:pt x="57151" y="239374"/>
+                                    <a:pt x="57275" y="240583"/>
+                                    <a:pt x="57342" y="241812"/>
+                                  </a:cubicBezTo>
+                                  <a:cubicBezTo>
+                                    <a:pt x="4162" y="270650"/>
+                                    <a:pt x="-15571" y="337139"/>
+                                    <a:pt x="13268" y="390319"/>
+                                  </a:cubicBezTo>
+                                  <a:cubicBezTo>
+                                    <a:pt x="40359" y="440278"/>
+                                    <a:pt x="101158" y="461220"/>
+                                    <a:pt x="153268" y="438541"/>
+                                  </a:cubicBezTo>
+                                  <a:cubicBezTo>
+                                    <a:pt x="208599" y="462421"/>
+                                    <a:pt x="286961" y="511493"/>
+                                    <a:pt x="314326" y="561976"/>
+                                  </a:cubicBezTo>
+                                  <a:cubicBezTo>
+                                    <a:pt x="321752" y="576012"/>
+                                    <a:pt x="324388" y="592090"/>
+                                    <a:pt x="321832" y="607763"/>
+                                  </a:cubicBezTo>
+                                  <a:lnTo>
+                                    <a:pt x="320784" y="614554"/>
+                                  </a:lnTo>
+                                  <a:cubicBezTo>
+                                    <a:pt x="320784" y="614554"/>
+                                    <a:pt x="320889" y="635595"/>
+                                    <a:pt x="279598" y="650073"/>
+                                  </a:cubicBezTo>
+                                  <a:cubicBezTo>
+                                    <a:pt x="246366" y="657502"/>
+                                    <a:pt x="203151" y="663903"/>
+                                    <a:pt x="174376" y="668170"/>
+                                  </a:cubicBezTo>
+                                  <a:cubicBezTo>
+                                    <a:pt x="129141" y="674838"/>
+                                    <a:pt x="90003" y="680629"/>
+                                    <a:pt x="70391" y="688220"/>
+                                  </a:cubicBezTo>
+                                  <a:cubicBezTo>
+                                    <a:pt x="62007" y="691329"/>
+                                    <a:pt x="57151" y="700095"/>
+                                    <a:pt x="58961" y="708851"/>
+                                  </a:cubicBezTo>
+                                  <a:cubicBezTo>
+                                    <a:pt x="61150" y="718329"/>
+                                    <a:pt x="70607" y="724237"/>
+                                    <a:pt x="80084" y="722048"/>
+                                  </a:cubicBezTo>
+                                  <a:cubicBezTo>
+                                    <a:pt x="80969" y="721845"/>
+                                    <a:pt x="81836" y="721572"/>
+                                    <a:pt x="82678" y="721234"/>
+                                  </a:cubicBezTo>
+                                  <a:cubicBezTo>
+                                    <a:pt x="97376" y="715347"/>
+                                    <a:pt x="135266" y="709566"/>
+                                    <a:pt x="173166" y="703946"/>
+                                  </a:cubicBezTo>
+                                  <a:cubicBezTo>
+                                    <a:pt x="166070" y="716810"/>
+                                    <a:pt x="156277" y="727987"/>
+                                    <a:pt x="144458" y="736712"/>
+                                  </a:cubicBezTo>
+                                  <a:cubicBezTo>
+                                    <a:pt x="136777" y="740628"/>
+                                    <a:pt x="132990" y="749473"/>
+                                    <a:pt x="135456" y="757734"/>
+                                  </a:cubicBezTo>
+                                  <a:cubicBezTo>
+                                    <a:pt x="138345" y="767027"/>
+                                    <a:pt x="148221" y="772218"/>
+                                    <a:pt x="157514" y="769329"/>
+                                  </a:cubicBezTo>
+                                  <a:cubicBezTo>
+                                    <a:pt x="158429" y="769046"/>
+                                    <a:pt x="159318" y="768688"/>
+                                    <a:pt x="160174" y="768259"/>
+                                  </a:cubicBezTo>
+                                  <a:cubicBezTo>
+                                    <a:pt x="181262" y="757705"/>
+                                    <a:pt x="206065" y="723072"/>
+                                    <a:pt x="215543" y="697526"/>
+                                  </a:cubicBezTo>
+                                  <a:cubicBezTo>
+                                    <a:pt x="238831" y="693878"/>
+                                    <a:pt x="259053" y="690382"/>
+                                    <a:pt x="276388" y="686782"/>
+                                  </a:cubicBezTo>
+                                  <a:cubicBezTo>
+                                    <a:pt x="279906" y="686076"/>
+                                    <a:pt x="283329" y="688357"/>
+                                    <a:pt x="284035" y="691874"/>
+                                  </a:cubicBezTo>
+                                  <a:cubicBezTo>
+                                    <a:pt x="284486" y="694121"/>
+                                    <a:pt x="283719" y="696438"/>
+                                    <a:pt x="282018" y="697974"/>
+                                  </a:cubicBezTo>
+                                  <a:cubicBezTo>
+                                    <a:pt x="273502" y="705594"/>
+                                    <a:pt x="264720" y="712261"/>
+                                    <a:pt x="255500" y="719281"/>
+                                  </a:cubicBezTo>
+                                  <a:cubicBezTo>
+                                    <a:pt x="226535" y="739690"/>
+                                    <a:pt x="201249" y="764870"/>
+                                    <a:pt x="180719" y="793748"/>
+                                  </a:cubicBezTo>
+                                  <a:cubicBezTo>
+                                    <a:pt x="175541" y="800848"/>
+                                    <a:pt x="176145" y="810627"/>
+                                    <a:pt x="182158" y="817036"/>
+                                  </a:cubicBezTo>
+                                  <a:cubicBezTo>
+                                    <a:pt x="189048" y="823924"/>
+                                    <a:pt x="200217" y="823922"/>
+                                    <a:pt x="207104" y="817032"/>
+                                  </a:cubicBezTo>
+                                  <a:cubicBezTo>
+                                    <a:pt x="207828" y="816308"/>
+                                    <a:pt x="208488" y="815522"/>
+                                    <a:pt x="209075" y="814684"/>
+                                  </a:cubicBezTo>
+                                  <a:cubicBezTo>
+                                    <a:pt x="218837" y="800632"/>
+                                    <a:pt x="230007" y="787615"/>
+                                    <a:pt x="242413" y="775831"/>
+                                  </a:cubicBezTo>
+                                  <a:cubicBezTo>
+                                    <a:pt x="245188" y="792828"/>
+                                    <a:pt x="242643" y="810267"/>
+                                    <a:pt x="235126" y="825761"/>
+                                  </a:cubicBezTo>
+                                  <a:cubicBezTo>
+                                    <a:pt x="228142" y="832538"/>
+                                    <a:pt x="227975" y="843695"/>
+                                    <a:pt x="234752" y="850679"/>
+                                  </a:cubicBezTo>
+                                  <a:cubicBezTo>
+                                    <a:pt x="241529" y="857662"/>
+                                    <a:pt x="252685" y="857830"/>
+                                    <a:pt x="259669" y="851053"/>
+                                  </a:cubicBezTo>
+                                  <a:cubicBezTo>
+                                    <a:pt x="259796" y="850930"/>
+                                    <a:pt x="259921" y="850805"/>
+                                    <a:pt x="260043" y="850679"/>
+                                  </a:cubicBezTo>
+                                  <a:cubicBezTo>
+                                    <a:pt x="275398" y="835324"/>
+                                    <a:pt x="284970" y="789871"/>
+                                    <a:pt x="273826" y="756448"/>
+                                  </a:cubicBezTo>
+                                  <a:cubicBezTo>
+                                    <a:pt x="273223" y="754719"/>
+                                    <a:pt x="272353" y="753096"/>
+                                    <a:pt x="271245" y="751638"/>
+                                  </a:cubicBezTo>
+                                  <a:lnTo>
+                                    <a:pt x="276884" y="747323"/>
+                                  </a:lnTo>
+                                  <a:cubicBezTo>
+                                    <a:pt x="284066" y="741856"/>
+                                    <a:pt x="291314" y="736322"/>
+                                    <a:pt x="298591" y="730235"/>
+                                  </a:cubicBezTo>
+                                  <a:cubicBezTo>
+                                    <a:pt x="300630" y="740979"/>
+                                    <a:pt x="303754" y="751488"/>
+                                    <a:pt x="307916" y="761601"/>
+                                  </a:cubicBezTo>
+                                  <a:cubicBezTo>
+                                    <a:pt x="301425" y="786469"/>
+                                    <a:pt x="297713" y="811981"/>
+                                    <a:pt x="296848" y="837668"/>
+                                  </a:cubicBezTo>
+                                  <a:cubicBezTo>
+                                    <a:pt x="296543" y="847394"/>
+                                    <a:pt x="304180" y="855526"/>
+                                    <a:pt x="313907" y="855832"/>
+                                  </a:cubicBezTo>
+                                  <a:lnTo>
+                                    <a:pt x="314469" y="855832"/>
+                                  </a:lnTo>
+                                  <a:cubicBezTo>
+                                    <a:pt x="323984" y="855826"/>
+                                    <a:pt x="331778" y="848273"/>
+                                    <a:pt x="332081" y="838763"/>
+                                  </a:cubicBezTo>
+                                  <a:cubicBezTo>
+                                    <a:pt x="332081" y="838515"/>
+                                    <a:pt x="332605" y="823380"/>
+                                    <a:pt x="334834" y="805740"/>
+                                  </a:cubicBezTo>
+                                  <a:cubicBezTo>
+                                    <a:pt x="351808" y="825236"/>
+                                    <a:pt x="370795" y="842886"/>
+                                    <a:pt x="391479" y="858394"/>
+                                  </a:cubicBezTo>
+                                  <a:cubicBezTo>
+                                    <a:pt x="399092" y="864473"/>
+                                    <a:pt x="410192" y="863230"/>
+                                    <a:pt x="416271" y="855616"/>
+                                  </a:cubicBezTo>
+                                  <a:cubicBezTo>
+                                    <a:pt x="416955" y="854758"/>
+                                    <a:pt x="417559" y="853839"/>
+                                    <a:pt x="418073" y="852869"/>
+                                  </a:cubicBezTo>
+                                  <a:cubicBezTo>
+                                    <a:pt x="421919" y="845018"/>
+                                    <a:pt x="419677" y="835543"/>
+                                    <a:pt x="412720" y="830248"/>
+                                  </a:cubicBezTo>
+                                  <a:cubicBezTo>
+                                    <a:pt x="384145" y="807340"/>
+                                    <a:pt x="359732" y="785671"/>
+                                    <a:pt x="345092" y="757858"/>
+                                  </a:cubicBezTo>
+                                  <a:cubicBezTo>
+                                    <a:pt x="353790" y="761388"/>
+                                    <a:pt x="361764" y="766486"/>
+                                    <a:pt x="368619" y="772898"/>
+                                  </a:cubicBezTo>
+                                  <a:cubicBezTo>
+                                    <a:pt x="375815" y="779449"/>
+                                    <a:pt x="386960" y="778926"/>
+                                    <a:pt x="393512" y="771729"/>
+                                  </a:cubicBezTo>
+                                  <a:cubicBezTo>
+                                    <a:pt x="399682" y="764952"/>
+                                    <a:pt x="399626" y="754577"/>
+                                    <a:pt x="393384" y="747866"/>
+                                  </a:cubicBezTo>
+                                  <a:cubicBezTo>
+                                    <a:pt x="390526" y="745008"/>
+                                    <a:pt x="364971" y="720567"/>
+                                    <a:pt x="335148" y="720567"/>
+                                  </a:cubicBezTo>
+                                  <a:lnTo>
+                                    <a:pt x="334453" y="720567"/>
+                                  </a:lnTo>
+                                  <a:cubicBezTo>
+                                    <a:pt x="333834" y="720567"/>
+                                    <a:pt x="333243" y="720710"/>
+                                    <a:pt x="332643" y="720777"/>
+                                  </a:cubicBezTo>
+                                  <a:cubicBezTo>
+                                    <a:pt x="331836" y="717296"/>
+                                    <a:pt x="331251" y="713768"/>
+                                    <a:pt x="330890" y="710214"/>
+                                  </a:cubicBezTo>
+                                  <a:cubicBezTo>
+                                    <a:pt x="330738" y="707596"/>
+                                    <a:pt x="331404" y="704997"/>
+                                    <a:pt x="332795" y="702774"/>
+                                  </a:cubicBezTo>
+                                  <a:lnTo>
+                                    <a:pt x="333053" y="702346"/>
+                                  </a:lnTo>
+                                  <a:cubicBezTo>
+                                    <a:pt x="340783" y="689660"/>
+                                    <a:pt x="357335" y="685644"/>
+                                    <a:pt x="370020" y="693375"/>
+                                  </a:cubicBezTo>
+                                  <a:cubicBezTo>
+                                    <a:pt x="373563" y="695534"/>
+                                    <a:pt x="376559" y="698483"/>
+                                    <a:pt x="378773" y="701993"/>
+                                  </a:cubicBezTo>
+                                  <a:cubicBezTo>
+                                    <a:pt x="384554" y="711318"/>
+                                    <a:pt x="390793" y="720605"/>
+                                    <a:pt x="397175" y="730073"/>
+                                  </a:cubicBezTo>
+                                  <a:cubicBezTo>
+                                    <a:pt x="418006" y="761010"/>
+                                    <a:pt x="439552" y="792995"/>
+                                    <a:pt x="449562" y="832943"/>
+                                  </a:cubicBezTo>
+                                  <a:cubicBezTo>
+                                    <a:pt x="451526" y="840816"/>
+                                    <a:pt x="458611" y="846333"/>
+                                    <a:pt x="466726" y="846307"/>
+                                  </a:cubicBezTo>
+                                  <a:cubicBezTo>
+                                    <a:pt x="469604" y="846301"/>
+                                    <a:pt x="472438" y="845598"/>
+                                    <a:pt x="474985" y="844259"/>
+                                  </a:cubicBezTo>
+                                  <a:cubicBezTo>
+                                    <a:pt x="482254" y="840138"/>
+                                    <a:pt x="485806" y="831614"/>
+                                    <a:pt x="483614" y="823551"/>
+                                  </a:cubicBezTo>
+                                  <a:cubicBezTo>
+                                    <a:pt x="480213" y="810444"/>
+                                    <a:pt x="475728" y="797643"/>
+                                    <a:pt x="470203" y="785280"/>
+                                  </a:cubicBezTo>
+                                  <a:cubicBezTo>
+                                    <a:pt x="490007" y="789957"/>
+                                    <a:pt x="505668" y="805090"/>
+                                    <a:pt x="511018" y="824723"/>
+                                  </a:cubicBezTo>
+                                  <a:cubicBezTo>
+                                    <a:pt x="514073" y="833946"/>
+                                    <a:pt x="524027" y="838947"/>
+                                    <a:pt x="533250" y="835891"/>
+                                  </a:cubicBezTo>
+                                  <a:cubicBezTo>
+                                    <a:pt x="534209" y="835573"/>
+                                    <a:pt x="535140" y="835173"/>
+                                    <a:pt x="536030" y="834696"/>
+                                  </a:cubicBezTo>
+                                  <a:cubicBezTo>
+                                    <a:pt x="543832" y="830089"/>
+                                    <a:pt x="547174" y="820526"/>
+                                    <a:pt x="543936" y="812064"/>
+                                  </a:cubicBezTo>
+                                  <a:cubicBezTo>
+                                    <a:pt x="527744" y="765335"/>
+                                    <a:pt x="493654" y="755305"/>
+                                    <a:pt x="468689" y="747961"/>
+                                  </a:cubicBezTo>
+                                  <a:cubicBezTo>
+                                    <a:pt x="460667" y="745923"/>
+                                    <a:pt x="452881" y="743049"/>
+                                    <a:pt x="445457" y="739389"/>
+                                  </a:cubicBezTo>
+                                  <a:cubicBezTo>
+                                    <a:pt x="439133" y="729311"/>
+                                    <a:pt x="432703" y="719662"/>
+                                    <a:pt x="426483" y="710433"/>
+                                  </a:cubicBezTo>
+                                  <a:cubicBezTo>
+                                    <a:pt x="424038" y="706794"/>
+                                    <a:pt x="421623" y="703187"/>
+                                    <a:pt x="419235" y="699612"/>
+                                  </a:cubicBezTo>
+                                  <a:cubicBezTo>
+                                    <a:pt x="416815" y="695959"/>
+                                    <a:pt x="417813" y="691036"/>
+                                    <a:pt x="421466" y="688616"/>
+                                  </a:cubicBezTo>
+                                  <a:cubicBezTo>
+                                    <a:pt x="423486" y="687276"/>
+                                    <a:pt x="426008" y="686934"/>
+                                    <a:pt x="428312" y="687687"/>
+                                  </a:cubicBezTo>
+                                  <a:cubicBezTo>
+                                    <a:pt x="451405" y="694746"/>
+                                    <a:pt x="474921" y="700332"/>
+                                    <a:pt x="498721" y="704413"/>
+                                  </a:cubicBezTo>
+                                  <a:close/>
+                                  <a:moveTo>
+                                    <a:pt x="459259" y="376477"/>
+                                  </a:moveTo>
+                                  <a:cubicBezTo>
+                                    <a:pt x="480823" y="390140"/>
+                                    <a:pt x="505854" y="397331"/>
+                                    <a:pt x="531382" y="397193"/>
+                                  </a:cubicBezTo>
+                                  <a:cubicBezTo>
+                                    <a:pt x="539188" y="397231"/>
+                                    <a:pt x="546974" y="396397"/>
+                                    <a:pt x="554595" y="394707"/>
+                                  </a:cubicBezTo>
+                                  <a:cubicBezTo>
+                                    <a:pt x="545479" y="420425"/>
+                                    <a:pt x="513142" y="437827"/>
+                                    <a:pt x="468374" y="460220"/>
+                                  </a:cubicBezTo>
+                                  <a:cubicBezTo>
+                                    <a:pt x="444272" y="471033"/>
+                                    <a:pt x="421235" y="484080"/>
+                                    <a:pt x="399566" y="499187"/>
+                                  </a:cubicBezTo>
+                                  <a:cubicBezTo>
+                                    <a:pt x="410338" y="465202"/>
+                                    <a:pt x="429408" y="413786"/>
+                                    <a:pt x="459259" y="376477"/>
+                                  </a:cubicBezTo>
+                                  <a:close/>
+                                  <a:moveTo>
+                                    <a:pt x="238727" y="437837"/>
+                                  </a:moveTo>
+                                  <a:lnTo>
+                                    <a:pt x="206494" y="418949"/>
+                                  </a:lnTo>
+                                  <a:cubicBezTo>
+                                    <a:pt x="207513" y="418949"/>
+                                    <a:pt x="208523" y="419101"/>
+                                    <a:pt x="209551" y="419101"/>
+                                  </a:cubicBezTo>
+                                  <a:cubicBezTo>
+                                    <a:pt x="231473" y="419109"/>
+                                    <a:pt x="252328" y="409638"/>
+                                    <a:pt x="266749" y="393126"/>
+                                  </a:cubicBezTo>
+                                  <a:cubicBezTo>
+                                    <a:pt x="277099" y="396609"/>
+                                    <a:pt x="287682" y="399355"/>
+                                    <a:pt x="298420" y="401346"/>
+                                  </a:cubicBezTo>
+                                  <a:cubicBezTo>
+                                    <a:pt x="315896" y="432461"/>
+                                    <a:pt x="324773" y="467668"/>
+                                    <a:pt x="324137" y="503350"/>
+                                  </a:cubicBezTo>
+                                  <a:cubicBezTo>
+                                    <a:pt x="298703" y="477816"/>
+                                    <a:pt x="269980" y="455785"/>
+                                    <a:pt x="238727" y="437837"/>
+                                  </a:cubicBezTo>
+                                  <a:close/>
+                                  <a:moveTo>
+                                    <a:pt x="363914" y="475156"/>
+                                  </a:moveTo>
+                                  <a:cubicBezTo>
+                                    <a:pt x="361270" y="451259"/>
+                                    <a:pt x="355413" y="427829"/>
+                                    <a:pt x="346502" y="405499"/>
+                                  </a:cubicBezTo>
+                                  <a:cubicBezTo>
+                                    <a:pt x="366429" y="403201"/>
+                                    <a:pt x="385643" y="396708"/>
+                                    <a:pt x="402880" y="386449"/>
+                                  </a:cubicBezTo>
+                                  <a:cubicBezTo>
+                                    <a:pt x="386714" y="414517"/>
+                                    <a:pt x="373648" y="444261"/>
+                                    <a:pt x="363914" y="475156"/>
+                                  </a:cubicBezTo>
+                                  <a:close/>
+                                </a:path>
+                              </a:pathLst>
+                            </a:custGeom>
+                            <a:solidFill>
+                              <a:srgbClr val="000000"/>
+                            </a:solidFill>
+                            <a:ln w="9525" cap="flat">
+                              <a:noFill/>
+                              <a:prstDash val="solid"/>
+                              <a:miter/>
+                            </a:ln>
+                          </wps:spPr>
+                          <wps:bodyPr rot="0" spcFirstLastPara="0" vert="horz" wrap="square" lIns="91440" tIns="45720" rIns="91440" bIns="45720" numCol="1" spcCol="0" rtlCol="0" fromWordArt="0" anchor="ctr" anchorCtr="0" forceAA="0" compatLnSpc="1">
+                            <a:prstTxWarp prst="textNoShape">
+                              <a:avLst/>
+                            </a:prstTxWarp>
+                            <a:noAutofit/>
+                          </wps:bodyPr>
+                        </wps:wsp>
+                        <wps:wsp>
+                          <wps:cNvPr id="734162393" name="Ellipse 734162393"/>
+                          <wps:cNvSpPr/>
+                          <wps:spPr>
+                            <a:xfrm>
+                              <a:off x="1133843" y="2281724"/>
                               <a:ext cx="178435" cy="179705"/>
                             </a:xfrm>
                             <a:prstGeom prst="ellipse">
@@ -2648,11 +3882,11 @@
                           </wps:bodyPr>
                         </wps:wsp>
                         <wps:wsp>
-                          <wps:cNvPr id="2105278258" name="Ellipse 2105278258"/>
-                          <wps:cNvSpPr/>
-                          <wps:spPr>
-                            <a:xfrm>
-                              <a:off x="522519" y="445029"/>
+                          <wps:cNvPr id="640282686" name="Ellipse 640282686"/>
+                          <wps:cNvSpPr/>
+                          <wps:spPr>
+                            <a:xfrm>
+                              <a:off x="1343392" y="2281724"/>
                               <a:ext cx="178435" cy="179705"/>
                             </a:xfrm>
                             <a:prstGeom prst="ellipse">
@@ -2689,11 +3923,11 @@
                           </wps:bodyPr>
                         </wps:wsp>
                         <wps:wsp>
-                          <wps:cNvPr id="891789126" name="Ellipse 891789126"/>
-                          <wps:cNvSpPr/>
-                          <wps:spPr>
-                            <a:xfrm>
-                              <a:off x="410867" y="619818"/>
+                          <wps:cNvPr id="396603239" name="Ellipse 396603239"/>
+                          <wps:cNvSpPr/>
+                          <wps:spPr>
+                            <a:xfrm>
+                              <a:off x="1552942" y="2281724"/>
                               <a:ext cx="178435" cy="179705"/>
                             </a:xfrm>
                             <a:prstGeom prst="ellipse">
@@ -2730,11 +3964,11 @@
                           </wps:bodyPr>
                         </wps:wsp>
                         <wps:wsp>
-                          <wps:cNvPr id="1397731882" name="Ellipse 1397731882"/>
-                          <wps:cNvSpPr/>
-                          <wps:spPr>
-                            <a:xfrm>
-                              <a:off x="2213302" y="440113"/>
+                          <wps:cNvPr id="97684873" name="Ellipse 97684873"/>
+                          <wps:cNvSpPr/>
+                          <wps:spPr>
+                            <a:xfrm>
+                              <a:off x="324232" y="826202"/>
                               <a:ext cx="178435" cy="179705"/>
                             </a:xfrm>
                             <a:prstGeom prst="ellipse">
@@ -2771,11 +4005,11 @@
                           </wps:bodyPr>
                         </wps:wsp>
                         <wps:wsp>
-                          <wps:cNvPr id="781142158" name="Ellipse 781142158"/>
-                          <wps:cNvSpPr/>
-                          <wps:spPr>
-                            <a:xfrm>
-                              <a:off x="2322840" y="619818"/>
+                          <wps:cNvPr id="568085043" name="Ellipse 568085043"/>
+                          <wps:cNvSpPr/>
+                          <wps:spPr>
+                            <a:xfrm>
+                              <a:off x="519092" y="458199"/>
                               <a:ext cx="178435" cy="179705"/>
                             </a:xfrm>
                             <a:prstGeom prst="ellipse">
@@ -2812,11 +4046,11 @@
                           </wps:bodyPr>
                         </wps:wsp>
                         <wps:wsp>
-                          <wps:cNvPr id="1653998732" name="Ellipse 1653998732"/>
-                          <wps:cNvSpPr/>
-                          <wps:spPr>
-                            <a:xfrm>
-                              <a:off x="2427614" y="799523"/>
+                          <wps:cNvPr id="1298209411" name="Ellipse 1298209411"/>
+                          <wps:cNvSpPr/>
+                          <wps:spPr>
+                            <a:xfrm>
+                              <a:off x="407440" y="632988"/>
                               <a:ext cx="178435" cy="179705"/>
                             </a:xfrm>
                             <a:prstGeom prst="ellipse">
@@ -2853,11 +4087,11 @@
                           </wps:bodyPr>
                         </wps:wsp>
                         <wps:wsp>
-                          <wps:cNvPr id="1094800978" name="Ellipse 1094800978"/>
-                          <wps:cNvSpPr/>
-                          <wps:spPr>
-                            <a:xfrm>
-                              <a:off x="1189975" y="2285981"/>
+                          <wps:cNvPr id="902238899" name="Ellipse 902238899"/>
+                          <wps:cNvSpPr/>
+                          <wps:spPr>
+                            <a:xfrm>
+                              <a:off x="2174796" y="411402"/>
                               <a:ext cx="178435" cy="179705"/>
                             </a:xfrm>
                             <a:prstGeom prst="ellipse">
@@ -2894,11 +4128,11 @@
                           </wps:bodyPr>
                         </wps:wsp>
                         <wps:wsp>
-                          <wps:cNvPr id="716412297" name="Ellipse 716412297"/>
-                          <wps:cNvSpPr/>
-                          <wps:spPr>
-                            <a:xfrm>
-                              <a:off x="1399524" y="2285981"/>
+                          <wps:cNvPr id="1892031506" name="Ellipse 1892031506"/>
+                          <wps:cNvSpPr/>
+                          <wps:spPr>
+                            <a:xfrm>
+                              <a:off x="2284334" y="591107"/>
                               <a:ext cx="178435" cy="179705"/>
                             </a:xfrm>
                             <a:prstGeom prst="ellipse">
@@ -2935,11 +4169,11 @@
                           </wps:bodyPr>
                         </wps:wsp>
                         <wps:wsp>
-                          <wps:cNvPr id="263695271" name="Ellipse 263695271"/>
-                          <wps:cNvSpPr/>
-                          <wps:spPr>
-                            <a:xfrm>
-                              <a:off x="1609074" y="2285981"/>
+                          <wps:cNvPr id="825157543" name="Ellipse 825157543"/>
+                          <wps:cNvSpPr/>
+                          <wps:spPr>
+                            <a:xfrm>
+                              <a:off x="2389108" y="770812"/>
                               <a:ext cx="178435" cy="179705"/>
                             </a:xfrm>
                             <a:prstGeom prst="ellipse">
@@ -2977,18 +4211,18 @@
                         </wps:wsp>
                       </wpg:wgp>
                       <wpg:wgp>
-                        <wpg:cNvPr id="1317621624" name="Groupe 1317621624"/>
+                        <wpg:cNvPr id="1970911071" name="Groupe 1970911071"/>
                         <wpg:cNvGrpSpPr/>
                         <wpg:grpSpPr>
                           <a:xfrm>
-                            <a:off x="507501" y="620113"/>
-                            <a:ext cx="2907030" cy="2519680"/>
+                            <a:off x="504131" y="535323"/>
+                            <a:ext cx="2907665" cy="2519680"/>
                             <a:chOff x="0" y="0"/>
                             <a:chExt cx="2908300" cy="2519680"/>
                           </a:xfrm>
                         </wpg:grpSpPr>
                         <wps:wsp>
-                          <wps:cNvPr id="1757732838" name="Hexagone 1757732838"/>
+                          <wps:cNvPr id="2100521172" name="Hexagone 2100521172"/>
                           <wps:cNvSpPr/>
                           <wps:spPr>
                             <a:xfrm>
@@ -2997,14 +4231,14 @@
                             </a:xfrm>
                             <a:prstGeom prst="hexagon">
                               <a:avLst>
-                                <a:gd name="adj" fmla="val 28786"/>
+                                <a:gd name="adj" fmla="val 29101"/>
                                 <a:gd name="vf" fmla="val 115470"/>
                               </a:avLst>
                             </a:prstGeom>
                             <a:gradFill flip="none" rotWithShape="1">
                               <a:gsLst>
                                 <a:gs pos="0">
-                                  <a:srgbClr val="0070C0">
+                                  <a:srgbClr val="92D050">
                                     <a:shade val="30000"/>
                                     <a:satMod val="115000"/>
                                     <a:tint val="66000"/>
@@ -3012,8 +4246,8 @@
                                     <a:lumMod val="50000"/>
                                   </a:srgbClr>
                                 </a:gs>
-                                <a:gs pos="51000">
-                                  <a:srgbClr val="0070C0">
+                                <a:gs pos="50000">
+                                  <a:srgbClr val="92D050">
                                     <a:shade val="30000"/>
                                     <a:satMod val="115000"/>
                                     <a:tint val="44500"/>
@@ -3022,7 +4256,7 @@
                                   </a:srgbClr>
                                 </a:gs>
                                 <a:gs pos="100000">
-                                  <a:srgbClr val="0070C0">
+                                  <a:srgbClr val="92D050">
                                     <a:shade val="30000"/>
                                     <a:satMod val="115000"/>
                                     <a:tint val="23500"/>
@@ -3058,51 +4292,1285 @@
                               <a:schemeClr val="lt1"/>
                             </a:fontRef>
                           </wps:style>
-                          <wps:bodyPr rot="0" spcFirstLastPara="0" vert="horz" wrap="square" lIns="91440" tIns="45720" rIns="91440" bIns="45720" numCol="1" spcCol="0" rtlCol="0" fromWordArt="0" anchor="ctr" anchorCtr="0" forceAA="0" compatLnSpc="1">
-                            <a:prstTxWarp prst="textNoShape">
-                              <a:avLst/>
-                            </a:prstTxWarp>
-                            <a:noAutofit/>
-                          </wps:bodyPr>
-                        </wps:wsp>
-                        <pic:pic xmlns:pic="http://schemas.openxmlformats.org/drawingml/2006/picture">
-                          <pic:nvPicPr>
-                            <pic:cNvPr id="923102803" name="Graphique 1647685774" descr="Eau avec un remplissage uni"/>
-                            <pic:cNvPicPr>
-                              <a:picLocks noChangeAspect="1"/>
-                            </pic:cNvPicPr>
-                          </pic:nvPicPr>
-                          <pic:blipFill>
-                            <a:blip r:embed="rId7">
-                              <a:extLst>
-                                <a:ext uri="{28A0092B-C50C-407E-A947-70E740481C1C}">
-                                  <a14:useLocalDpi xmlns:a14="http://schemas.microsoft.com/office/drawing/2010/main" val="0"/>
-                                </a:ext>
-                                <a:ext uri="{96DAC541-7B7A-43D3-8B79-37D633B846F1}">
-                                  <asvg:svgBlip xmlns:asvg="http://schemas.microsoft.com/office/drawing/2016/SVG/main" r:embed="rId8"/>
-                                </a:ext>
-                              </a:extLst>
-                            </a:blip>
-                            <a:stretch>
-                              <a:fillRect/>
-                            </a:stretch>
-                          </pic:blipFill>
-                          <pic:spPr>
-                            <a:xfrm>
-                              <a:off x="996691" y="802500"/>
-                              <a:ext cx="914163" cy="914168"/>
-                            </a:xfrm>
-                            <a:prstGeom prst="rect">
-                              <a:avLst/>
-                            </a:prstGeom>
-                          </pic:spPr>
-                        </pic:pic>
-                        <wps:wsp>
-                          <wps:cNvPr id="862191452" name="Ellipse 862191452"/>
-                          <wps:cNvSpPr/>
-                          <wps:spPr>
-                            <a:xfrm>
-                              <a:off x="327659" y="813032"/>
+                          <wps:txbx>
+                            <w:txbxContent>
+                              <w:p>
+                                <w:pPr>
+                                  <w:spacing w:line="254" w:lineRule="auto"/>
+                                  <w:jc w:val="center"/>
+                                  <w:rPr>
+                                    <w:rFonts w:eastAsia="Calibri"/>
+                                  </w:rPr>
+                                </w:pPr>
+                                <w:r>
+                                  <w:rPr>
+                                    <w:rFonts w:eastAsia="Calibri"/>
+                                  </w:rPr>
+                                  <w:t> </w:t>
+                                </w:r>
+                              </w:p>
+                            </w:txbxContent>
+                          </wps:txbx>
+                          <wps:bodyPr rot="0" spcFirstLastPara="0" vert="horz" wrap="square" lIns="91440" tIns="45720" rIns="91440" bIns="45720" numCol="1" spcCol="0" rtlCol="0" fromWordArt="0" anchor="ctr" anchorCtr="0" forceAA="0" compatLnSpc="1">
+                            <a:prstTxWarp prst="textNoShape">
+                              <a:avLst/>
+                            </a:prstTxWarp>
+                            <a:noAutofit/>
+                          </wps:bodyPr>
+                        </wps:wsp>
+                        <wps:wsp>
+                          <wps:cNvPr id="582986040" name="Graphique 2101675576" descr="Arbre avec racines avec un remplissage uni"/>
+                          <wps:cNvSpPr/>
+                          <wps:spPr>
+                            <a:xfrm>
+                              <a:off x="1091000" y="829192"/>
+                              <a:ext cx="726910" cy="862141"/>
+                            </a:xfrm>
+                            <a:custGeom>
+                              <a:avLst/>
+                              <a:gdLst>
+                                <a:gd name="connsiteX0" fmla="*/ 515895 w 727035"/>
+                                <a:gd name="connsiteY0" fmla="*/ 727216 h 862250"/>
+                                <a:gd name="connsiteX1" fmla="*/ 552204 w 727035"/>
+                                <a:gd name="connsiteY1" fmla="*/ 767135 h 862250"/>
+                                <a:gd name="connsiteX2" fmla="*/ 576641 w 727035"/>
+                                <a:gd name="connsiteY2" fmla="*/ 762251 h 862250"/>
+                                <a:gd name="connsiteX3" fmla="*/ 577864 w 727035"/>
+                                <a:gd name="connsiteY3" fmla="*/ 760105 h 862250"/>
+                                <a:gd name="connsiteX4" fmla="*/ 570854 w 727035"/>
+                                <a:gd name="connsiteY4" fmla="*/ 737198 h 862250"/>
+                                <a:gd name="connsiteX5" fmla="*/ 548946 w 727035"/>
+                                <a:gd name="connsiteY5" fmla="*/ 713042 h 862250"/>
+                                <a:gd name="connsiteX6" fmla="*/ 643196 w 727035"/>
+                                <a:gd name="connsiteY6" fmla="*/ 731416 h 862250"/>
+                                <a:gd name="connsiteX7" fmla="*/ 664739 w 727035"/>
+                                <a:gd name="connsiteY7" fmla="*/ 718916 h 862250"/>
+                                <a:gd name="connsiteX8" fmla="*/ 665208 w 727035"/>
+                                <a:gd name="connsiteY8" fmla="*/ 716452 h 862250"/>
+                                <a:gd name="connsiteX9" fmla="*/ 651426 w 727035"/>
+                                <a:gd name="connsiteY9" fmla="*/ 697136 h 862250"/>
+                                <a:gd name="connsiteX10" fmla="*/ 553699 w 727035"/>
+                                <a:gd name="connsiteY10" fmla="*/ 678086 h 862250"/>
+                                <a:gd name="connsiteX11" fmla="*/ 438580 w 727035"/>
+                                <a:gd name="connsiteY11" fmla="*/ 653949 h 862250"/>
+                                <a:gd name="connsiteX12" fmla="*/ 402890 w 727035"/>
+                                <a:gd name="connsiteY12" fmla="*/ 624174 h 862250"/>
+                                <a:gd name="connsiteX13" fmla="*/ 398051 w 727035"/>
+                                <a:gd name="connsiteY13" fmla="*/ 602267 h 862250"/>
+                                <a:gd name="connsiteX14" fmla="*/ 397099 w 727035"/>
+                                <a:gd name="connsiteY14" fmla="*/ 579492 h 862250"/>
+                                <a:gd name="connsiteX15" fmla="*/ 398699 w 727035"/>
+                                <a:gd name="connsiteY15" fmla="*/ 568015 h 862250"/>
+                                <a:gd name="connsiteX16" fmla="*/ 487405 w 727035"/>
+                                <a:gd name="connsiteY16" fmla="*/ 497530 h 862250"/>
+                                <a:gd name="connsiteX17" fmla="*/ 595181 w 727035"/>
+                                <a:gd name="connsiteY17" fmla="*/ 408804 h 862250"/>
+                                <a:gd name="connsiteX18" fmla="*/ 627566 w 727035"/>
+                                <a:gd name="connsiteY18" fmla="*/ 414605 h 862250"/>
+                                <a:gd name="connsiteX19" fmla="*/ 727035 w 727035"/>
+                                <a:gd name="connsiteY19" fmla="*/ 315107 h 862250"/>
+                                <a:gd name="connsiteX20" fmla="*/ 662370 w 727035"/>
+                                <a:gd name="connsiteY20" fmla="*/ 222238 h 862250"/>
+                                <a:gd name="connsiteX21" fmla="*/ 606849 w 727035"/>
+                                <a:gd name="connsiteY21" fmla="*/ 147067 h 862250"/>
+                                <a:gd name="connsiteX22" fmla="*/ 601029 w 727035"/>
+                                <a:gd name="connsiteY22" fmla="*/ 135989 h 862250"/>
+                                <a:gd name="connsiteX23" fmla="*/ 499381 w 727035"/>
+                                <a:gd name="connsiteY23" fmla="*/ 33120 h 862250"/>
+                                <a:gd name="connsiteX24" fmla="*/ 498226 w 727035"/>
+                                <a:gd name="connsiteY24" fmla="*/ 33119 h 862250"/>
+                                <a:gd name="connsiteX25" fmla="*/ 450963 w 727035"/>
+                                <a:gd name="connsiteY25" fmla="*/ 44768 h 862250"/>
+                                <a:gd name="connsiteX26" fmla="*/ 365571 w 727035"/>
+                                <a:gd name="connsiteY26" fmla="*/ 1 h 862250"/>
+                                <a:gd name="connsiteX27" fmla="*/ 266921 w 727035"/>
+                                <a:gd name="connsiteY27" fmla="*/ 71315 h 862250"/>
+                                <a:gd name="connsiteX28" fmla="*/ 161669 w 727035"/>
+                                <a:gd name="connsiteY28" fmla="*/ 74086 h 862250"/>
+                                <a:gd name="connsiteX29" fmla="*/ 113168 w 727035"/>
+                                <a:gd name="connsiteY29" fmla="*/ 151953 h 862250"/>
+                                <a:gd name="connsiteX30" fmla="*/ 112854 w 727035"/>
+                                <a:gd name="connsiteY30" fmla="*/ 164793 h 862250"/>
+                                <a:gd name="connsiteX31" fmla="*/ 57151 w 727035"/>
+                                <a:gd name="connsiteY31" fmla="*/ 238126 h 862250"/>
+                                <a:gd name="connsiteX32" fmla="*/ 57342 w 727035"/>
+                                <a:gd name="connsiteY32" fmla="*/ 241812 h 862250"/>
+                                <a:gd name="connsiteX33" fmla="*/ 13268 w 727035"/>
+                                <a:gd name="connsiteY33" fmla="*/ 390319 h 862250"/>
+                                <a:gd name="connsiteX34" fmla="*/ 153268 w 727035"/>
+                                <a:gd name="connsiteY34" fmla="*/ 438541 h 862250"/>
+                                <a:gd name="connsiteX35" fmla="*/ 314326 w 727035"/>
+                                <a:gd name="connsiteY35" fmla="*/ 561976 h 862250"/>
+                                <a:gd name="connsiteX36" fmla="*/ 321832 w 727035"/>
+                                <a:gd name="connsiteY36" fmla="*/ 607763 h 862250"/>
+                                <a:gd name="connsiteX37" fmla="*/ 320784 w 727035"/>
+                                <a:gd name="connsiteY37" fmla="*/ 614554 h 862250"/>
+                                <a:gd name="connsiteX38" fmla="*/ 279598 w 727035"/>
+                                <a:gd name="connsiteY38" fmla="*/ 650073 h 862250"/>
+                                <a:gd name="connsiteX39" fmla="*/ 174376 w 727035"/>
+                                <a:gd name="connsiteY39" fmla="*/ 668170 h 862250"/>
+                                <a:gd name="connsiteX40" fmla="*/ 70391 w 727035"/>
+                                <a:gd name="connsiteY40" fmla="*/ 688220 h 862250"/>
+                                <a:gd name="connsiteX41" fmla="*/ 58961 w 727035"/>
+                                <a:gd name="connsiteY41" fmla="*/ 708851 h 862250"/>
+                                <a:gd name="connsiteX42" fmla="*/ 80084 w 727035"/>
+                                <a:gd name="connsiteY42" fmla="*/ 722048 h 862250"/>
+                                <a:gd name="connsiteX43" fmla="*/ 82678 w 727035"/>
+                                <a:gd name="connsiteY43" fmla="*/ 721234 h 862250"/>
+                                <a:gd name="connsiteX44" fmla="*/ 173166 w 727035"/>
+                                <a:gd name="connsiteY44" fmla="*/ 703946 h 862250"/>
+                                <a:gd name="connsiteX45" fmla="*/ 144458 w 727035"/>
+                                <a:gd name="connsiteY45" fmla="*/ 736712 h 862250"/>
+                                <a:gd name="connsiteX46" fmla="*/ 135456 w 727035"/>
+                                <a:gd name="connsiteY46" fmla="*/ 757734 h 862250"/>
+                                <a:gd name="connsiteX47" fmla="*/ 157514 w 727035"/>
+                                <a:gd name="connsiteY47" fmla="*/ 769329 h 862250"/>
+                                <a:gd name="connsiteX48" fmla="*/ 160174 w 727035"/>
+                                <a:gd name="connsiteY48" fmla="*/ 768259 h 862250"/>
+                                <a:gd name="connsiteX49" fmla="*/ 215543 w 727035"/>
+                                <a:gd name="connsiteY49" fmla="*/ 697526 h 862250"/>
+                                <a:gd name="connsiteX50" fmla="*/ 276388 w 727035"/>
+                                <a:gd name="connsiteY50" fmla="*/ 686782 h 862250"/>
+                                <a:gd name="connsiteX51" fmla="*/ 284035 w 727035"/>
+                                <a:gd name="connsiteY51" fmla="*/ 691874 h 862250"/>
+                                <a:gd name="connsiteX52" fmla="*/ 282018 w 727035"/>
+                                <a:gd name="connsiteY52" fmla="*/ 697974 h 862250"/>
+                                <a:gd name="connsiteX53" fmla="*/ 255500 w 727035"/>
+                                <a:gd name="connsiteY53" fmla="*/ 719281 h 862250"/>
+                                <a:gd name="connsiteX54" fmla="*/ 180719 w 727035"/>
+                                <a:gd name="connsiteY54" fmla="*/ 793748 h 862250"/>
+                                <a:gd name="connsiteX55" fmla="*/ 182158 w 727035"/>
+                                <a:gd name="connsiteY55" fmla="*/ 817036 h 862250"/>
+                                <a:gd name="connsiteX56" fmla="*/ 207104 w 727035"/>
+                                <a:gd name="connsiteY56" fmla="*/ 817032 h 862250"/>
+                                <a:gd name="connsiteX57" fmla="*/ 209075 w 727035"/>
+                                <a:gd name="connsiteY57" fmla="*/ 814684 h 862250"/>
+                                <a:gd name="connsiteX58" fmla="*/ 242413 w 727035"/>
+                                <a:gd name="connsiteY58" fmla="*/ 775831 h 862250"/>
+                                <a:gd name="connsiteX59" fmla="*/ 235126 w 727035"/>
+                                <a:gd name="connsiteY59" fmla="*/ 825761 h 862250"/>
+                                <a:gd name="connsiteX60" fmla="*/ 234752 w 727035"/>
+                                <a:gd name="connsiteY60" fmla="*/ 850679 h 862250"/>
+                                <a:gd name="connsiteX61" fmla="*/ 259669 w 727035"/>
+                                <a:gd name="connsiteY61" fmla="*/ 851053 h 862250"/>
+                                <a:gd name="connsiteX62" fmla="*/ 260043 w 727035"/>
+                                <a:gd name="connsiteY62" fmla="*/ 850679 h 862250"/>
+                                <a:gd name="connsiteX63" fmla="*/ 273826 w 727035"/>
+                                <a:gd name="connsiteY63" fmla="*/ 756448 h 862250"/>
+                                <a:gd name="connsiteX64" fmla="*/ 271245 w 727035"/>
+                                <a:gd name="connsiteY64" fmla="*/ 751638 h 862250"/>
+                                <a:gd name="connsiteX65" fmla="*/ 276884 w 727035"/>
+                                <a:gd name="connsiteY65" fmla="*/ 747323 h 862250"/>
+                                <a:gd name="connsiteX66" fmla="*/ 298591 w 727035"/>
+                                <a:gd name="connsiteY66" fmla="*/ 730235 h 862250"/>
+                                <a:gd name="connsiteX67" fmla="*/ 307916 w 727035"/>
+                                <a:gd name="connsiteY67" fmla="*/ 761601 h 862250"/>
+                                <a:gd name="connsiteX68" fmla="*/ 296848 w 727035"/>
+                                <a:gd name="connsiteY68" fmla="*/ 837668 h 862250"/>
+                                <a:gd name="connsiteX69" fmla="*/ 313907 w 727035"/>
+                                <a:gd name="connsiteY69" fmla="*/ 855832 h 862250"/>
+                                <a:gd name="connsiteX70" fmla="*/ 314469 w 727035"/>
+                                <a:gd name="connsiteY70" fmla="*/ 855832 h 862250"/>
+                                <a:gd name="connsiteX71" fmla="*/ 332081 w 727035"/>
+                                <a:gd name="connsiteY71" fmla="*/ 838763 h 862250"/>
+                                <a:gd name="connsiteX72" fmla="*/ 334834 w 727035"/>
+                                <a:gd name="connsiteY72" fmla="*/ 805740 h 862250"/>
+                                <a:gd name="connsiteX73" fmla="*/ 391479 w 727035"/>
+                                <a:gd name="connsiteY73" fmla="*/ 858394 h 862250"/>
+                                <a:gd name="connsiteX74" fmla="*/ 416271 w 727035"/>
+                                <a:gd name="connsiteY74" fmla="*/ 855616 h 862250"/>
+                                <a:gd name="connsiteX75" fmla="*/ 418073 w 727035"/>
+                                <a:gd name="connsiteY75" fmla="*/ 852869 h 862250"/>
+                                <a:gd name="connsiteX76" fmla="*/ 412720 w 727035"/>
+                                <a:gd name="connsiteY76" fmla="*/ 830248 h 862250"/>
+                                <a:gd name="connsiteX77" fmla="*/ 345092 w 727035"/>
+                                <a:gd name="connsiteY77" fmla="*/ 757858 h 862250"/>
+                                <a:gd name="connsiteX78" fmla="*/ 368619 w 727035"/>
+                                <a:gd name="connsiteY78" fmla="*/ 772898 h 862250"/>
+                                <a:gd name="connsiteX79" fmla="*/ 393512 w 727035"/>
+                                <a:gd name="connsiteY79" fmla="*/ 771729 h 862250"/>
+                                <a:gd name="connsiteX80" fmla="*/ 393384 w 727035"/>
+                                <a:gd name="connsiteY80" fmla="*/ 747866 h 862250"/>
+                                <a:gd name="connsiteX81" fmla="*/ 335148 w 727035"/>
+                                <a:gd name="connsiteY81" fmla="*/ 720567 h 862250"/>
+                                <a:gd name="connsiteX82" fmla="*/ 334453 w 727035"/>
+                                <a:gd name="connsiteY82" fmla="*/ 720567 h 862250"/>
+                                <a:gd name="connsiteX83" fmla="*/ 332643 w 727035"/>
+                                <a:gd name="connsiteY83" fmla="*/ 720777 h 862250"/>
+                                <a:gd name="connsiteX84" fmla="*/ 330890 w 727035"/>
+                                <a:gd name="connsiteY84" fmla="*/ 710214 h 862250"/>
+                                <a:gd name="connsiteX85" fmla="*/ 332795 w 727035"/>
+                                <a:gd name="connsiteY85" fmla="*/ 702774 h 862250"/>
+                                <a:gd name="connsiteX86" fmla="*/ 333053 w 727035"/>
+                                <a:gd name="connsiteY86" fmla="*/ 702346 h 862250"/>
+                                <a:gd name="connsiteX87" fmla="*/ 370020 w 727035"/>
+                                <a:gd name="connsiteY87" fmla="*/ 693375 h 862250"/>
+                                <a:gd name="connsiteX88" fmla="*/ 378773 w 727035"/>
+                                <a:gd name="connsiteY88" fmla="*/ 701993 h 862250"/>
+                                <a:gd name="connsiteX89" fmla="*/ 397175 w 727035"/>
+                                <a:gd name="connsiteY89" fmla="*/ 730073 h 862250"/>
+                                <a:gd name="connsiteX90" fmla="*/ 449562 w 727035"/>
+                                <a:gd name="connsiteY90" fmla="*/ 832943 h 862250"/>
+                                <a:gd name="connsiteX91" fmla="*/ 466726 w 727035"/>
+                                <a:gd name="connsiteY91" fmla="*/ 846307 h 862250"/>
+                                <a:gd name="connsiteX92" fmla="*/ 474985 w 727035"/>
+                                <a:gd name="connsiteY92" fmla="*/ 844259 h 862250"/>
+                                <a:gd name="connsiteX93" fmla="*/ 483614 w 727035"/>
+                                <a:gd name="connsiteY93" fmla="*/ 823551 h 862250"/>
+                                <a:gd name="connsiteX94" fmla="*/ 470203 w 727035"/>
+                                <a:gd name="connsiteY94" fmla="*/ 785280 h 862250"/>
+                                <a:gd name="connsiteX95" fmla="*/ 511018 w 727035"/>
+                                <a:gd name="connsiteY95" fmla="*/ 824723 h 862250"/>
+                                <a:gd name="connsiteX96" fmla="*/ 533250 w 727035"/>
+                                <a:gd name="connsiteY96" fmla="*/ 835891 h 862250"/>
+                                <a:gd name="connsiteX97" fmla="*/ 536030 w 727035"/>
+                                <a:gd name="connsiteY97" fmla="*/ 834696 h 862250"/>
+                                <a:gd name="connsiteX98" fmla="*/ 543936 w 727035"/>
+                                <a:gd name="connsiteY98" fmla="*/ 812064 h 862250"/>
+                                <a:gd name="connsiteX99" fmla="*/ 468689 w 727035"/>
+                                <a:gd name="connsiteY99" fmla="*/ 747961 h 862250"/>
+                                <a:gd name="connsiteX100" fmla="*/ 445457 w 727035"/>
+                                <a:gd name="connsiteY100" fmla="*/ 739389 h 862250"/>
+                                <a:gd name="connsiteX101" fmla="*/ 426483 w 727035"/>
+                                <a:gd name="connsiteY101" fmla="*/ 710433 h 862250"/>
+                                <a:gd name="connsiteX102" fmla="*/ 419235 w 727035"/>
+                                <a:gd name="connsiteY102" fmla="*/ 699612 h 862250"/>
+                                <a:gd name="connsiteX103" fmla="*/ 421466 w 727035"/>
+                                <a:gd name="connsiteY103" fmla="*/ 688616 h 862250"/>
+                                <a:gd name="connsiteX104" fmla="*/ 428312 w 727035"/>
+                                <a:gd name="connsiteY104" fmla="*/ 687687 h 862250"/>
+                                <a:gd name="connsiteX105" fmla="*/ 498721 w 727035"/>
+                                <a:gd name="connsiteY105" fmla="*/ 704413 h 862250"/>
+                                <a:gd name="connsiteX106" fmla="*/ 459259 w 727035"/>
+                                <a:gd name="connsiteY106" fmla="*/ 376477 h 862250"/>
+                                <a:gd name="connsiteX107" fmla="*/ 531382 w 727035"/>
+                                <a:gd name="connsiteY107" fmla="*/ 397193 h 862250"/>
+                                <a:gd name="connsiteX108" fmla="*/ 554595 w 727035"/>
+                                <a:gd name="connsiteY108" fmla="*/ 394707 h 862250"/>
+                                <a:gd name="connsiteX109" fmla="*/ 468374 w 727035"/>
+                                <a:gd name="connsiteY109" fmla="*/ 460220 h 862250"/>
+                                <a:gd name="connsiteX110" fmla="*/ 399566 w 727035"/>
+                                <a:gd name="connsiteY110" fmla="*/ 499187 h 862250"/>
+                                <a:gd name="connsiteX111" fmla="*/ 459259 w 727035"/>
+                                <a:gd name="connsiteY111" fmla="*/ 376477 h 862250"/>
+                                <a:gd name="connsiteX112" fmla="*/ 238727 w 727035"/>
+                                <a:gd name="connsiteY112" fmla="*/ 437837 h 862250"/>
+                                <a:gd name="connsiteX113" fmla="*/ 206494 w 727035"/>
+                                <a:gd name="connsiteY113" fmla="*/ 418949 h 862250"/>
+                                <a:gd name="connsiteX114" fmla="*/ 209551 w 727035"/>
+                                <a:gd name="connsiteY114" fmla="*/ 419101 h 862250"/>
+                                <a:gd name="connsiteX115" fmla="*/ 266749 w 727035"/>
+                                <a:gd name="connsiteY115" fmla="*/ 393126 h 862250"/>
+                                <a:gd name="connsiteX116" fmla="*/ 298420 w 727035"/>
+                                <a:gd name="connsiteY116" fmla="*/ 401346 h 862250"/>
+                                <a:gd name="connsiteX117" fmla="*/ 324137 w 727035"/>
+                                <a:gd name="connsiteY117" fmla="*/ 503350 h 862250"/>
+                                <a:gd name="connsiteX118" fmla="*/ 238727 w 727035"/>
+                                <a:gd name="connsiteY118" fmla="*/ 437837 h 862250"/>
+                                <a:gd name="connsiteX119" fmla="*/ 363914 w 727035"/>
+                                <a:gd name="connsiteY119" fmla="*/ 475156 h 862250"/>
+                                <a:gd name="connsiteX120" fmla="*/ 346502 w 727035"/>
+                                <a:gd name="connsiteY120" fmla="*/ 405499 h 862250"/>
+                                <a:gd name="connsiteX121" fmla="*/ 402880 w 727035"/>
+                                <a:gd name="connsiteY121" fmla="*/ 386449 h 862250"/>
+                                <a:gd name="connsiteX122" fmla="*/ 363914 w 727035"/>
+                                <a:gd name="connsiteY122" fmla="*/ 475156 h 862250"/>
+                              </a:gdLst>
+                              <a:ahLst/>
+                              <a:cxnLst>
+                                <a:cxn ang="0">
+                                  <a:pos x="connsiteX0" y="connsiteY0"/>
+                                </a:cxn>
+                                <a:cxn ang="0">
+                                  <a:pos x="connsiteX1" y="connsiteY1"/>
+                                </a:cxn>
+                                <a:cxn ang="0">
+                                  <a:pos x="connsiteX2" y="connsiteY2"/>
+                                </a:cxn>
+                                <a:cxn ang="0">
+                                  <a:pos x="connsiteX3" y="connsiteY3"/>
+                                </a:cxn>
+                                <a:cxn ang="0">
+                                  <a:pos x="connsiteX4" y="connsiteY4"/>
+                                </a:cxn>
+                                <a:cxn ang="0">
+                                  <a:pos x="connsiteX5" y="connsiteY5"/>
+                                </a:cxn>
+                                <a:cxn ang="0">
+                                  <a:pos x="connsiteX6" y="connsiteY6"/>
+                                </a:cxn>
+                                <a:cxn ang="0">
+                                  <a:pos x="connsiteX7" y="connsiteY7"/>
+                                </a:cxn>
+                                <a:cxn ang="0">
+                                  <a:pos x="connsiteX8" y="connsiteY8"/>
+                                </a:cxn>
+                                <a:cxn ang="0">
+                                  <a:pos x="connsiteX9" y="connsiteY9"/>
+                                </a:cxn>
+                                <a:cxn ang="0">
+                                  <a:pos x="connsiteX10" y="connsiteY10"/>
+                                </a:cxn>
+                                <a:cxn ang="0">
+                                  <a:pos x="connsiteX11" y="connsiteY11"/>
+                                </a:cxn>
+                                <a:cxn ang="0">
+                                  <a:pos x="connsiteX12" y="connsiteY12"/>
+                                </a:cxn>
+                                <a:cxn ang="0">
+                                  <a:pos x="connsiteX13" y="connsiteY13"/>
+                                </a:cxn>
+                                <a:cxn ang="0">
+                                  <a:pos x="connsiteX14" y="connsiteY14"/>
+                                </a:cxn>
+                                <a:cxn ang="0">
+                                  <a:pos x="connsiteX15" y="connsiteY15"/>
+                                </a:cxn>
+                                <a:cxn ang="0">
+                                  <a:pos x="connsiteX16" y="connsiteY16"/>
+                                </a:cxn>
+                                <a:cxn ang="0">
+                                  <a:pos x="connsiteX17" y="connsiteY17"/>
+                                </a:cxn>
+                                <a:cxn ang="0">
+                                  <a:pos x="connsiteX18" y="connsiteY18"/>
+                                </a:cxn>
+                                <a:cxn ang="0">
+                                  <a:pos x="connsiteX19" y="connsiteY19"/>
+                                </a:cxn>
+                                <a:cxn ang="0">
+                                  <a:pos x="connsiteX20" y="connsiteY20"/>
+                                </a:cxn>
+                                <a:cxn ang="0">
+                                  <a:pos x="connsiteX21" y="connsiteY21"/>
+                                </a:cxn>
+                                <a:cxn ang="0">
+                                  <a:pos x="connsiteX22" y="connsiteY22"/>
+                                </a:cxn>
+                                <a:cxn ang="0">
+                                  <a:pos x="connsiteX23" y="connsiteY23"/>
+                                </a:cxn>
+                                <a:cxn ang="0">
+                                  <a:pos x="connsiteX24" y="connsiteY24"/>
+                                </a:cxn>
+                                <a:cxn ang="0">
+                                  <a:pos x="connsiteX25" y="connsiteY25"/>
+                                </a:cxn>
+                                <a:cxn ang="0">
+                                  <a:pos x="connsiteX26" y="connsiteY26"/>
+                                </a:cxn>
+                                <a:cxn ang="0">
+                                  <a:pos x="connsiteX27" y="connsiteY27"/>
+                                </a:cxn>
+                                <a:cxn ang="0">
+                                  <a:pos x="connsiteX28" y="connsiteY28"/>
+                                </a:cxn>
+                                <a:cxn ang="0">
+                                  <a:pos x="connsiteX29" y="connsiteY29"/>
+                                </a:cxn>
+                                <a:cxn ang="0">
+                                  <a:pos x="connsiteX30" y="connsiteY30"/>
+                                </a:cxn>
+                                <a:cxn ang="0">
+                                  <a:pos x="connsiteX31" y="connsiteY31"/>
+                                </a:cxn>
+                                <a:cxn ang="0">
+                                  <a:pos x="connsiteX32" y="connsiteY32"/>
+                                </a:cxn>
+                                <a:cxn ang="0">
+                                  <a:pos x="connsiteX33" y="connsiteY33"/>
+                                </a:cxn>
+                                <a:cxn ang="0">
+                                  <a:pos x="connsiteX34" y="connsiteY34"/>
+                                </a:cxn>
+                                <a:cxn ang="0">
+                                  <a:pos x="connsiteX35" y="connsiteY35"/>
+                                </a:cxn>
+                                <a:cxn ang="0">
+                                  <a:pos x="connsiteX36" y="connsiteY36"/>
+                                </a:cxn>
+                                <a:cxn ang="0">
+                                  <a:pos x="connsiteX37" y="connsiteY37"/>
+                                </a:cxn>
+                                <a:cxn ang="0">
+                                  <a:pos x="connsiteX38" y="connsiteY38"/>
+                                </a:cxn>
+                                <a:cxn ang="0">
+                                  <a:pos x="connsiteX39" y="connsiteY39"/>
+                                </a:cxn>
+                                <a:cxn ang="0">
+                                  <a:pos x="connsiteX40" y="connsiteY40"/>
+                                </a:cxn>
+                                <a:cxn ang="0">
+                                  <a:pos x="connsiteX41" y="connsiteY41"/>
+                                </a:cxn>
+                                <a:cxn ang="0">
+                                  <a:pos x="connsiteX42" y="connsiteY42"/>
+                                </a:cxn>
+                                <a:cxn ang="0">
+                                  <a:pos x="connsiteX43" y="connsiteY43"/>
+                                </a:cxn>
+                                <a:cxn ang="0">
+                                  <a:pos x="connsiteX44" y="connsiteY44"/>
+                                </a:cxn>
+                                <a:cxn ang="0">
+                                  <a:pos x="connsiteX45" y="connsiteY45"/>
+                                </a:cxn>
+                                <a:cxn ang="0">
+                                  <a:pos x="connsiteX46" y="connsiteY46"/>
+                                </a:cxn>
+                                <a:cxn ang="0">
+                                  <a:pos x="connsiteX47" y="connsiteY47"/>
+                                </a:cxn>
+                                <a:cxn ang="0">
+                                  <a:pos x="connsiteX48" y="connsiteY48"/>
+                                </a:cxn>
+                                <a:cxn ang="0">
+                                  <a:pos x="connsiteX49" y="connsiteY49"/>
+                                </a:cxn>
+                                <a:cxn ang="0">
+                                  <a:pos x="connsiteX50" y="connsiteY50"/>
+                                </a:cxn>
+                                <a:cxn ang="0">
+                                  <a:pos x="connsiteX51" y="connsiteY51"/>
+                                </a:cxn>
+                                <a:cxn ang="0">
+                                  <a:pos x="connsiteX52" y="connsiteY52"/>
+                                </a:cxn>
+                                <a:cxn ang="0">
+                                  <a:pos x="connsiteX53" y="connsiteY53"/>
+                                </a:cxn>
+                                <a:cxn ang="0">
+                                  <a:pos x="connsiteX54" y="connsiteY54"/>
+                                </a:cxn>
+                                <a:cxn ang="0">
+                                  <a:pos x="connsiteX55" y="connsiteY55"/>
+                                </a:cxn>
+                                <a:cxn ang="0">
+                                  <a:pos x="connsiteX56" y="connsiteY56"/>
+                                </a:cxn>
+                                <a:cxn ang="0">
+                                  <a:pos x="connsiteX57" y="connsiteY57"/>
+                                </a:cxn>
+                                <a:cxn ang="0">
+                                  <a:pos x="connsiteX58" y="connsiteY58"/>
+                                </a:cxn>
+                                <a:cxn ang="0">
+                                  <a:pos x="connsiteX59" y="connsiteY59"/>
+                                </a:cxn>
+                                <a:cxn ang="0">
+                                  <a:pos x="connsiteX60" y="connsiteY60"/>
+                                </a:cxn>
+                                <a:cxn ang="0">
+                                  <a:pos x="connsiteX61" y="connsiteY61"/>
+                                </a:cxn>
+                                <a:cxn ang="0">
+                                  <a:pos x="connsiteX62" y="connsiteY62"/>
+                                </a:cxn>
+                                <a:cxn ang="0">
+                                  <a:pos x="connsiteX63" y="connsiteY63"/>
+                                </a:cxn>
+                                <a:cxn ang="0">
+                                  <a:pos x="connsiteX64" y="connsiteY64"/>
+                                </a:cxn>
+                                <a:cxn ang="0">
+                                  <a:pos x="connsiteX65" y="connsiteY65"/>
+                                </a:cxn>
+                                <a:cxn ang="0">
+                                  <a:pos x="connsiteX66" y="connsiteY66"/>
+                                </a:cxn>
+                                <a:cxn ang="0">
+                                  <a:pos x="connsiteX67" y="connsiteY67"/>
+                                </a:cxn>
+                                <a:cxn ang="0">
+                                  <a:pos x="connsiteX68" y="connsiteY68"/>
+                                </a:cxn>
+                                <a:cxn ang="0">
+                                  <a:pos x="connsiteX69" y="connsiteY69"/>
+                                </a:cxn>
+                                <a:cxn ang="0">
+                                  <a:pos x="connsiteX70" y="connsiteY70"/>
+                                </a:cxn>
+                                <a:cxn ang="0">
+                                  <a:pos x="connsiteX71" y="connsiteY71"/>
+                                </a:cxn>
+                                <a:cxn ang="0">
+                                  <a:pos x="connsiteX72" y="connsiteY72"/>
+                                </a:cxn>
+                                <a:cxn ang="0">
+                                  <a:pos x="connsiteX73" y="connsiteY73"/>
+                                </a:cxn>
+                                <a:cxn ang="0">
+                                  <a:pos x="connsiteX74" y="connsiteY74"/>
+                                </a:cxn>
+                                <a:cxn ang="0">
+                                  <a:pos x="connsiteX75" y="connsiteY75"/>
+                                </a:cxn>
+                                <a:cxn ang="0">
+                                  <a:pos x="connsiteX76" y="connsiteY76"/>
+                                </a:cxn>
+                                <a:cxn ang="0">
+                                  <a:pos x="connsiteX77" y="connsiteY77"/>
+                                </a:cxn>
+                                <a:cxn ang="0">
+                                  <a:pos x="connsiteX78" y="connsiteY78"/>
+                                </a:cxn>
+                                <a:cxn ang="0">
+                                  <a:pos x="connsiteX79" y="connsiteY79"/>
+                                </a:cxn>
+                                <a:cxn ang="0">
+                                  <a:pos x="connsiteX80" y="connsiteY80"/>
+                                </a:cxn>
+                                <a:cxn ang="0">
+                                  <a:pos x="connsiteX81" y="connsiteY81"/>
+                                </a:cxn>
+                                <a:cxn ang="0">
+                                  <a:pos x="connsiteX82" y="connsiteY82"/>
+                                </a:cxn>
+                                <a:cxn ang="0">
+                                  <a:pos x="connsiteX83" y="connsiteY83"/>
+                                </a:cxn>
+                                <a:cxn ang="0">
+                                  <a:pos x="connsiteX84" y="connsiteY84"/>
+                                </a:cxn>
+                                <a:cxn ang="0">
+                                  <a:pos x="connsiteX85" y="connsiteY85"/>
+                                </a:cxn>
+                                <a:cxn ang="0">
+                                  <a:pos x="connsiteX86" y="connsiteY86"/>
+                                </a:cxn>
+                                <a:cxn ang="0">
+                                  <a:pos x="connsiteX87" y="connsiteY87"/>
+                                </a:cxn>
+                                <a:cxn ang="0">
+                                  <a:pos x="connsiteX88" y="connsiteY88"/>
+                                </a:cxn>
+                                <a:cxn ang="0">
+                                  <a:pos x="connsiteX89" y="connsiteY89"/>
+                                </a:cxn>
+                                <a:cxn ang="0">
+                                  <a:pos x="connsiteX90" y="connsiteY90"/>
+                                </a:cxn>
+                                <a:cxn ang="0">
+                                  <a:pos x="connsiteX91" y="connsiteY91"/>
+                                </a:cxn>
+                                <a:cxn ang="0">
+                                  <a:pos x="connsiteX92" y="connsiteY92"/>
+                                </a:cxn>
+                                <a:cxn ang="0">
+                                  <a:pos x="connsiteX93" y="connsiteY93"/>
+                                </a:cxn>
+                                <a:cxn ang="0">
+                                  <a:pos x="connsiteX94" y="connsiteY94"/>
+                                </a:cxn>
+                                <a:cxn ang="0">
+                                  <a:pos x="connsiteX95" y="connsiteY95"/>
+                                </a:cxn>
+                                <a:cxn ang="0">
+                                  <a:pos x="connsiteX96" y="connsiteY96"/>
+                                </a:cxn>
+                                <a:cxn ang="0">
+                                  <a:pos x="connsiteX97" y="connsiteY97"/>
+                                </a:cxn>
+                                <a:cxn ang="0">
+                                  <a:pos x="connsiteX98" y="connsiteY98"/>
+                                </a:cxn>
+                                <a:cxn ang="0">
+                                  <a:pos x="connsiteX99" y="connsiteY99"/>
+                                </a:cxn>
+                                <a:cxn ang="0">
+                                  <a:pos x="connsiteX100" y="connsiteY100"/>
+                                </a:cxn>
+                                <a:cxn ang="0">
+                                  <a:pos x="connsiteX101" y="connsiteY101"/>
+                                </a:cxn>
+                                <a:cxn ang="0">
+                                  <a:pos x="connsiteX102" y="connsiteY102"/>
+                                </a:cxn>
+                                <a:cxn ang="0">
+                                  <a:pos x="connsiteX103" y="connsiteY103"/>
+                                </a:cxn>
+                                <a:cxn ang="0">
+                                  <a:pos x="connsiteX104" y="connsiteY104"/>
+                                </a:cxn>
+                                <a:cxn ang="0">
+                                  <a:pos x="connsiteX105" y="connsiteY105"/>
+                                </a:cxn>
+                                <a:cxn ang="0">
+                                  <a:pos x="connsiteX106" y="connsiteY106"/>
+                                </a:cxn>
+                                <a:cxn ang="0">
+                                  <a:pos x="connsiteX107" y="connsiteY107"/>
+                                </a:cxn>
+                                <a:cxn ang="0">
+                                  <a:pos x="connsiteX108" y="connsiteY108"/>
+                                </a:cxn>
+                                <a:cxn ang="0">
+                                  <a:pos x="connsiteX109" y="connsiteY109"/>
+                                </a:cxn>
+                                <a:cxn ang="0">
+                                  <a:pos x="connsiteX110" y="connsiteY110"/>
+                                </a:cxn>
+                                <a:cxn ang="0">
+                                  <a:pos x="connsiteX111" y="connsiteY111"/>
+                                </a:cxn>
+                                <a:cxn ang="0">
+                                  <a:pos x="connsiteX112" y="connsiteY112"/>
+                                </a:cxn>
+                                <a:cxn ang="0">
+                                  <a:pos x="connsiteX113" y="connsiteY113"/>
+                                </a:cxn>
+                                <a:cxn ang="0">
+                                  <a:pos x="connsiteX114" y="connsiteY114"/>
+                                </a:cxn>
+                                <a:cxn ang="0">
+                                  <a:pos x="connsiteX115" y="connsiteY115"/>
+                                </a:cxn>
+                                <a:cxn ang="0">
+                                  <a:pos x="connsiteX116" y="connsiteY116"/>
+                                </a:cxn>
+                                <a:cxn ang="0">
+                                  <a:pos x="connsiteX117" y="connsiteY117"/>
+                                </a:cxn>
+                                <a:cxn ang="0">
+                                  <a:pos x="connsiteX118" y="connsiteY118"/>
+                                </a:cxn>
+                                <a:cxn ang="0">
+                                  <a:pos x="connsiteX119" y="connsiteY119"/>
+                                </a:cxn>
+                                <a:cxn ang="0">
+                                  <a:pos x="connsiteX120" y="connsiteY120"/>
+                                </a:cxn>
+                                <a:cxn ang="0">
+                                  <a:pos x="connsiteX121" y="connsiteY121"/>
+                                </a:cxn>
+                                <a:cxn ang="0">
+                                  <a:pos x="connsiteX122" y="connsiteY122"/>
+                                </a:cxn>
+                              </a:cxnLst>
+                              <a:rect l="l" t="t" r="r" b="b"/>
+                              <a:pathLst>
+                                <a:path w="727035" h="862250">
+                                  <a:moveTo>
+                                    <a:pt x="515895" y="727216"/>
+                                  </a:moveTo>
+                                  <a:cubicBezTo>
+                                    <a:pt x="525242" y="742789"/>
+                                    <a:pt x="537583" y="756357"/>
+                                    <a:pt x="552204" y="767135"/>
+                                  </a:cubicBezTo>
+                                  <a:cubicBezTo>
+                                    <a:pt x="560300" y="772535"/>
+                                    <a:pt x="571241" y="770349"/>
+                                    <a:pt x="576641" y="762251"/>
+                                  </a:cubicBezTo>
+                                  <a:cubicBezTo>
+                                    <a:pt x="577098" y="761566"/>
+                                    <a:pt x="577507" y="760848"/>
+                                    <a:pt x="577864" y="760105"/>
+                                  </a:cubicBezTo>
+                                  <a:cubicBezTo>
+                                    <a:pt x="581439" y="751783"/>
+                                    <a:pt x="578474" y="742095"/>
+                                    <a:pt x="570854" y="737198"/>
+                                  </a:cubicBezTo>
+                                  <a:cubicBezTo>
+                                    <a:pt x="562209" y="730474"/>
+                                    <a:pt x="554797" y="722301"/>
+                                    <a:pt x="548946" y="713042"/>
+                                  </a:cubicBezTo>
+                                  <a:cubicBezTo>
+                                    <a:pt x="582065" y="718557"/>
+                                    <a:pt x="616212" y="724272"/>
+                                    <a:pt x="643196" y="731416"/>
+                                  </a:cubicBezTo>
+                                  <a:cubicBezTo>
+                                    <a:pt x="652597" y="733913"/>
+                                    <a:pt x="662242" y="728317"/>
+                                    <a:pt x="664739" y="718916"/>
+                                  </a:cubicBezTo>
+                                  <a:cubicBezTo>
+                                    <a:pt x="664954" y="718107"/>
+                                    <a:pt x="665110" y="717284"/>
+                                    <a:pt x="665208" y="716452"/>
+                                  </a:cubicBezTo>
+                                  <a:cubicBezTo>
+                                    <a:pt x="666019" y="707492"/>
+                                    <a:pt x="660162" y="699284"/>
+                                    <a:pt x="651426" y="697136"/>
+                                  </a:cubicBezTo>
+                                  <a:cubicBezTo>
+                                    <a:pt x="622708" y="689592"/>
+                                    <a:pt x="587608" y="683753"/>
+                                    <a:pt x="553699" y="678086"/>
+                                  </a:cubicBezTo>
+                                  <a:cubicBezTo>
+                                    <a:pt x="514851" y="672505"/>
+                                    <a:pt x="476399" y="664443"/>
+                                    <a:pt x="438580" y="653949"/>
+                                  </a:cubicBezTo>
+                                  <a:cubicBezTo>
+                                    <a:pt x="428465" y="648672"/>
+                                    <a:pt x="404290" y="634995"/>
+                                    <a:pt x="402890" y="624174"/>
+                                  </a:cubicBezTo>
+                                  <a:lnTo>
+                                    <a:pt x="398051" y="602267"/>
+                                  </a:lnTo>
+                                  <a:cubicBezTo>
+                                    <a:pt x="396383" y="594792"/>
+                                    <a:pt x="396061" y="587080"/>
+                                    <a:pt x="397099" y="579492"/>
+                                  </a:cubicBezTo>
+                                  <a:cubicBezTo>
+                                    <a:pt x="397889" y="573777"/>
+                                    <a:pt x="398699" y="568015"/>
+                                    <a:pt x="398699" y="568015"/>
+                                  </a:cubicBezTo>
+                                  <a:cubicBezTo>
+                                    <a:pt x="405366" y="538163"/>
+                                    <a:pt x="445124" y="518266"/>
+                                    <a:pt x="487405" y="497530"/>
+                                  </a:cubicBezTo>
+                                  <a:cubicBezTo>
+                                    <a:pt x="529687" y="476794"/>
+                                    <a:pt x="579426" y="451924"/>
+                                    <a:pt x="595181" y="408804"/>
+                                  </a:cubicBezTo>
+                                  <a:cubicBezTo>
+                                    <a:pt x="605590" y="412482"/>
+                                    <a:pt x="616527" y="414441"/>
+                                    <a:pt x="627566" y="414605"/>
+                                  </a:cubicBezTo>
+                                  <a:cubicBezTo>
+                                    <a:pt x="682441" y="414433"/>
+                                    <a:pt x="726878" y="369982"/>
+                                    <a:pt x="727035" y="315107"/>
+                                  </a:cubicBezTo>
+                                  <a:cubicBezTo>
+                                    <a:pt x="726388" y="273876"/>
+                                    <a:pt x="700816" y="237151"/>
+                                    <a:pt x="662370" y="222238"/>
+                                  </a:cubicBezTo>
+                                  <a:cubicBezTo>
+                                    <a:pt x="653321" y="191411"/>
+                                    <a:pt x="633652" y="164781"/>
+                                    <a:pt x="606849" y="147067"/>
+                                  </a:cubicBezTo>
+                                  <a:lnTo>
+                                    <a:pt x="601029" y="135989"/>
+                                  </a:lnTo>
+                                  <a:cubicBezTo>
+                                    <a:pt x="601366" y="79514"/>
+                                    <a:pt x="555858" y="33457"/>
+                                    <a:pt x="499381" y="33120"/>
+                                  </a:cubicBezTo>
+                                  <a:cubicBezTo>
+                                    <a:pt x="498996" y="33117"/>
+                                    <a:pt x="498610" y="33117"/>
+                                    <a:pt x="498226" y="33119"/>
+                                  </a:cubicBezTo>
+                                  <a:cubicBezTo>
+                                    <a:pt x="481751" y="33039"/>
+                                    <a:pt x="465513" y="37041"/>
+                                    <a:pt x="450963" y="44768"/>
+                                  </a:cubicBezTo>
+                                  <a:cubicBezTo>
+                                    <a:pt x="431671" y="16623"/>
+                                    <a:pt x="399692" y="-142"/>
+                                    <a:pt x="365571" y="1"/>
+                                  </a:cubicBezTo>
+                                  <a:cubicBezTo>
+                                    <a:pt x="320821" y="230"/>
+                                    <a:pt x="281170" y="28893"/>
+                                    <a:pt x="266921" y="71315"/>
+                                  </a:cubicBezTo>
+                                  <a:cubicBezTo>
+                                    <a:pt x="234030" y="52678"/>
+                                    <a:pt x="193533" y="53745"/>
+                                    <a:pt x="161669" y="74086"/>
+                                  </a:cubicBezTo>
+                                  <a:cubicBezTo>
+                                    <a:pt x="134284" y="91098"/>
+                                    <a:pt x="116361" y="119872"/>
+                                    <a:pt x="113168" y="151953"/>
+                                  </a:cubicBezTo>
+                                  <a:cubicBezTo>
+                                    <a:pt x="112803" y="156222"/>
+                                    <a:pt x="112697" y="160510"/>
+                                    <a:pt x="112854" y="164793"/>
+                                  </a:cubicBezTo>
+                                  <a:cubicBezTo>
+                                    <a:pt x="79945" y="173985"/>
+                                    <a:pt x="57177" y="203958"/>
+                                    <a:pt x="57151" y="238126"/>
+                                  </a:cubicBezTo>
+                                  <a:cubicBezTo>
+                                    <a:pt x="57151" y="239374"/>
+                                    <a:pt x="57275" y="240583"/>
+                                    <a:pt x="57342" y="241812"/>
+                                  </a:cubicBezTo>
+                                  <a:cubicBezTo>
+                                    <a:pt x="4162" y="270650"/>
+                                    <a:pt x="-15571" y="337139"/>
+                                    <a:pt x="13268" y="390319"/>
+                                  </a:cubicBezTo>
+                                  <a:cubicBezTo>
+                                    <a:pt x="40359" y="440278"/>
+                                    <a:pt x="101158" y="461220"/>
+                                    <a:pt x="153268" y="438541"/>
+                                  </a:cubicBezTo>
+                                  <a:cubicBezTo>
+                                    <a:pt x="208599" y="462421"/>
+                                    <a:pt x="286961" y="511493"/>
+                                    <a:pt x="314326" y="561976"/>
+                                  </a:cubicBezTo>
+                                  <a:cubicBezTo>
+                                    <a:pt x="321752" y="576012"/>
+                                    <a:pt x="324388" y="592090"/>
+                                    <a:pt x="321832" y="607763"/>
+                                  </a:cubicBezTo>
+                                  <a:lnTo>
+                                    <a:pt x="320784" y="614554"/>
+                                  </a:lnTo>
+                                  <a:cubicBezTo>
+                                    <a:pt x="320784" y="614554"/>
+                                    <a:pt x="320889" y="635595"/>
+                                    <a:pt x="279598" y="650073"/>
+                                  </a:cubicBezTo>
+                                  <a:cubicBezTo>
+                                    <a:pt x="246366" y="657502"/>
+                                    <a:pt x="203151" y="663903"/>
+                                    <a:pt x="174376" y="668170"/>
+                                  </a:cubicBezTo>
+                                  <a:cubicBezTo>
+                                    <a:pt x="129141" y="674838"/>
+                                    <a:pt x="90003" y="680629"/>
+                                    <a:pt x="70391" y="688220"/>
+                                  </a:cubicBezTo>
+                                  <a:cubicBezTo>
+                                    <a:pt x="62007" y="691329"/>
+                                    <a:pt x="57151" y="700095"/>
+                                    <a:pt x="58961" y="708851"/>
+                                  </a:cubicBezTo>
+                                  <a:cubicBezTo>
+                                    <a:pt x="61150" y="718329"/>
+                                    <a:pt x="70607" y="724237"/>
+                                    <a:pt x="80084" y="722048"/>
+                                  </a:cubicBezTo>
+                                  <a:cubicBezTo>
+                                    <a:pt x="80969" y="721845"/>
+                                    <a:pt x="81836" y="721572"/>
+                                    <a:pt x="82678" y="721234"/>
+                                  </a:cubicBezTo>
+                                  <a:cubicBezTo>
+                                    <a:pt x="97376" y="715347"/>
+                                    <a:pt x="135266" y="709566"/>
+                                    <a:pt x="173166" y="703946"/>
+                                  </a:cubicBezTo>
+                                  <a:cubicBezTo>
+                                    <a:pt x="166070" y="716810"/>
+                                    <a:pt x="156277" y="727987"/>
+                                    <a:pt x="144458" y="736712"/>
+                                  </a:cubicBezTo>
+                                  <a:cubicBezTo>
+                                    <a:pt x="136777" y="740628"/>
+                                    <a:pt x="132990" y="749473"/>
+                                    <a:pt x="135456" y="757734"/>
+                                  </a:cubicBezTo>
+                                  <a:cubicBezTo>
+                                    <a:pt x="138345" y="767027"/>
+                                    <a:pt x="148221" y="772218"/>
+                                    <a:pt x="157514" y="769329"/>
+                                  </a:cubicBezTo>
+                                  <a:cubicBezTo>
+                                    <a:pt x="158429" y="769046"/>
+                                    <a:pt x="159318" y="768688"/>
+                                    <a:pt x="160174" y="768259"/>
+                                  </a:cubicBezTo>
+                                  <a:cubicBezTo>
+                                    <a:pt x="181262" y="757705"/>
+                                    <a:pt x="206065" y="723072"/>
+                                    <a:pt x="215543" y="697526"/>
+                                  </a:cubicBezTo>
+                                  <a:cubicBezTo>
+                                    <a:pt x="238831" y="693878"/>
+                                    <a:pt x="259053" y="690382"/>
+                                    <a:pt x="276388" y="686782"/>
+                                  </a:cubicBezTo>
+                                  <a:cubicBezTo>
+                                    <a:pt x="279906" y="686076"/>
+                                    <a:pt x="283329" y="688357"/>
+                                    <a:pt x="284035" y="691874"/>
+                                  </a:cubicBezTo>
+                                  <a:cubicBezTo>
+                                    <a:pt x="284486" y="694121"/>
+                                    <a:pt x="283719" y="696438"/>
+                                    <a:pt x="282018" y="697974"/>
+                                  </a:cubicBezTo>
+                                  <a:cubicBezTo>
+                                    <a:pt x="273502" y="705594"/>
+                                    <a:pt x="264720" y="712261"/>
+                                    <a:pt x="255500" y="719281"/>
+                                  </a:cubicBezTo>
+                                  <a:cubicBezTo>
+                                    <a:pt x="226535" y="739690"/>
+                                    <a:pt x="201249" y="764870"/>
+                                    <a:pt x="180719" y="793748"/>
+                                  </a:cubicBezTo>
+                                  <a:cubicBezTo>
+                                    <a:pt x="175541" y="800848"/>
+                                    <a:pt x="176145" y="810627"/>
+                                    <a:pt x="182158" y="817036"/>
+                                  </a:cubicBezTo>
+                                  <a:cubicBezTo>
+                                    <a:pt x="189048" y="823924"/>
+                                    <a:pt x="200217" y="823922"/>
+                                    <a:pt x="207104" y="817032"/>
+                                  </a:cubicBezTo>
+                                  <a:cubicBezTo>
+                                    <a:pt x="207828" y="816308"/>
+                                    <a:pt x="208488" y="815522"/>
+                                    <a:pt x="209075" y="814684"/>
+                                  </a:cubicBezTo>
+                                  <a:cubicBezTo>
+                                    <a:pt x="218837" y="800632"/>
+                                    <a:pt x="230007" y="787615"/>
+                                    <a:pt x="242413" y="775831"/>
+                                  </a:cubicBezTo>
+                                  <a:cubicBezTo>
+                                    <a:pt x="245188" y="792828"/>
+                                    <a:pt x="242643" y="810267"/>
+                                    <a:pt x="235126" y="825761"/>
+                                  </a:cubicBezTo>
+                                  <a:cubicBezTo>
+                                    <a:pt x="228142" y="832538"/>
+                                    <a:pt x="227975" y="843695"/>
+                                    <a:pt x="234752" y="850679"/>
+                                  </a:cubicBezTo>
+                                  <a:cubicBezTo>
+                                    <a:pt x="241529" y="857662"/>
+                                    <a:pt x="252685" y="857830"/>
+                                    <a:pt x="259669" y="851053"/>
+                                  </a:cubicBezTo>
+                                  <a:cubicBezTo>
+                                    <a:pt x="259796" y="850930"/>
+                                    <a:pt x="259921" y="850805"/>
+                                    <a:pt x="260043" y="850679"/>
+                                  </a:cubicBezTo>
+                                  <a:cubicBezTo>
+                                    <a:pt x="275398" y="835324"/>
+                                    <a:pt x="284970" y="789871"/>
+                                    <a:pt x="273826" y="756448"/>
+                                  </a:cubicBezTo>
+                                  <a:cubicBezTo>
+                                    <a:pt x="273223" y="754719"/>
+                                    <a:pt x="272353" y="753096"/>
+                                    <a:pt x="271245" y="751638"/>
+                                  </a:cubicBezTo>
+                                  <a:lnTo>
+                                    <a:pt x="276884" y="747323"/>
+                                  </a:lnTo>
+                                  <a:cubicBezTo>
+                                    <a:pt x="284066" y="741856"/>
+                                    <a:pt x="291314" y="736322"/>
+                                    <a:pt x="298591" y="730235"/>
+                                  </a:cubicBezTo>
+                                  <a:cubicBezTo>
+                                    <a:pt x="300630" y="740979"/>
+                                    <a:pt x="303754" y="751488"/>
+                                    <a:pt x="307916" y="761601"/>
+                                  </a:cubicBezTo>
+                                  <a:cubicBezTo>
+                                    <a:pt x="301425" y="786469"/>
+                                    <a:pt x="297713" y="811981"/>
+                                    <a:pt x="296848" y="837668"/>
+                                  </a:cubicBezTo>
+                                  <a:cubicBezTo>
+                                    <a:pt x="296543" y="847394"/>
+                                    <a:pt x="304180" y="855526"/>
+                                    <a:pt x="313907" y="855832"/>
+                                  </a:cubicBezTo>
+                                  <a:lnTo>
+                                    <a:pt x="314469" y="855832"/>
+                                  </a:lnTo>
+                                  <a:cubicBezTo>
+                                    <a:pt x="323984" y="855826"/>
+                                    <a:pt x="331778" y="848273"/>
+                                    <a:pt x="332081" y="838763"/>
+                                  </a:cubicBezTo>
+                                  <a:cubicBezTo>
+                                    <a:pt x="332081" y="838515"/>
+                                    <a:pt x="332605" y="823380"/>
+                                    <a:pt x="334834" y="805740"/>
+                                  </a:cubicBezTo>
+                                  <a:cubicBezTo>
+                                    <a:pt x="351808" y="825236"/>
+                                    <a:pt x="370795" y="842886"/>
+                                    <a:pt x="391479" y="858394"/>
+                                  </a:cubicBezTo>
+                                  <a:cubicBezTo>
+                                    <a:pt x="399092" y="864473"/>
+                                    <a:pt x="410192" y="863230"/>
+                                    <a:pt x="416271" y="855616"/>
+                                  </a:cubicBezTo>
+                                  <a:cubicBezTo>
+                                    <a:pt x="416955" y="854758"/>
+                                    <a:pt x="417559" y="853839"/>
+                                    <a:pt x="418073" y="852869"/>
+                                  </a:cubicBezTo>
+                                  <a:cubicBezTo>
+                                    <a:pt x="421919" y="845018"/>
+                                    <a:pt x="419677" y="835543"/>
+                                    <a:pt x="412720" y="830248"/>
+                                  </a:cubicBezTo>
+                                  <a:cubicBezTo>
+                                    <a:pt x="384145" y="807340"/>
+                                    <a:pt x="359732" y="785671"/>
+                                    <a:pt x="345092" y="757858"/>
+                                  </a:cubicBezTo>
+                                  <a:cubicBezTo>
+                                    <a:pt x="353790" y="761388"/>
+                                    <a:pt x="361764" y="766486"/>
+                                    <a:pt x="368619" y="772898"/>
+                                  </a:cubicBezTo>
+                                  <a:cubicBezTo>
+                                    <a:pt x="375815" y="779449"/>
+                                    <a:pt x="386960" y="778926"/>
+                                    <a:pt x="393512" y="771729"/>
+                                  </a:cubicBezTo>
+                                  <a:cubicBezTo>
+                                    <a:pt x="399682" y="764952"/>
+                                    <a:pt x="399626" y="754577"/>
+                                    <a:pt x="393384" y="747866"/>
+                                  </a:cubicBezTo>
+                                  <a:cubicBezTo>
+                                    <a:pt x="390526" y="745008"/>
+                                    <a:pt x="364971" y="720567"/>
+                                    <a:pt x="335148" y="720567"/>
+                                  </a:cubicBezTo>
+                                  <a:lnTo>
+                                    <a:pt x="334453" y="720567"/>
+                                  </a:lnTo>
+                                  <a:cubicBezTo>
+                                    <a:pt x="333834" y="720567"/>
+                                    <a:pt x="333243" y="720710"/>
+                                    <a:pt x="332643" y="720777"/>
+                                  </a:cubicBezTo>
+                                  <a:cubicBezTo>
+                                    <a:pt x="331836" y="717296"/>
+                                    <a:pt x="331251" y="713768"/>
+                                    <a:pt x="330890" y="710214"/>
+                                  </a:cubicBezTo>
+                                  <a:cubicBezTo>
+                                    <a:pt x="330738" y="707596"/>
+                                    <a:pt x="331404" y="704997"/>
+                                    <a:pt x="332795" y="702774"/>
+                                  </a:cubicBezTo>
+                                  <a:lnTo>
+                                    <a:pt x="333053" y="702346"/>
+                                  </a:lnTo>
+                                  <a:cubicBezTo>
+                                    <a:pt x="340783" y="689660"/>
+                                    <a:pt x="357335" y="685644"/>
+                                    <a:pt x="370020" y="693375"/>
+                                  </a:cubicBezTo>
+                                  <a:cubicBezTo>
+                                    <a:pt x="373563" y="695534"/>
+                                    <a:pt x="376559" y="698483"/>
+                                    <a:pt x="378773" y="701993"/>
+                                  </a:cubicBezTo>
+                                  <a:cubicBezTo>
+                                    <a:pt x="384554" y="711318"/>
+                                    <a:pt x="390793" y="720605"/>
+                                    <a:pt x="397175" y="730073"/>
+                                  </a:cubicBezTo>
+                                  <a:cubicBezTo>
+                                    <a:pt x="418006" y="761010"/>
+                                    <a:pt x="439552" y="792995"/>
+                                    <a:pt x="449562" y="832943"/>
+                                  </a:cubicBezTo>
+                                  <a:cubicBezTo>
+                                    <a:pt x="451526" y="840816"/>
+                                    <a:pt x="458611" y="846333"/>
+                                    <a:pt x="466726" y="846307"/>
+                                  </a:cubicBezTo>
+                                  <a:cubicBezTo>
+                                    <a:pt x="469604" y="846301"/>
+                                    <a:pt x="472438" y="845598"/>
+                                    <a:pt x="474985" y="844259"/>
+                                  </a:cubicBezTo>
+                                  <a:cubicBezTo>
+                                    <a:pt x="482254" y="840138"/>
+                                    <a:pt x="485806" y="831614"/>
+                                    <a:pt x="483614" y="823551"/>
+                                  </a:cubicBezTo>
+                                  <a:cubicBezTo>
+                                    <a:pt x="480213" y="810444"/>
+                                    <a:pt x="475728" y="797643"/>
+                                    <a:pt x="470203" y="785280"/>
+                                  </a:cubicBezTo>
+                                  <a:cubicBezTo>
+                                    <a:pt x="490007" y="789957"/>
+                                    <a:pt x="505668" y="805090"/>
+                                    <a:pt x="511018" y="824723"/>
+                                  </a:cubicBezTo>
+                                  <a:cubicBezTo>
+                                    <a:pt x="514073" y="833946"/>
+                                    <a:pt x="524027" y="838947"/>
+                                    <a:pt x="533250" y="835891"/>
+                                  </a:cubicBezTo>
+                                  <a:cubicBezTo>
+                                    <a:pt x="534209" y="835573"/>
+                                    <a:pt x="535140" y="835173"/>
+                                    <a:pt x="536030" y="834696"/>
+                                  </a:cubicBezTo>
+                                  <a:cubicBezTo>
+                                    <a:pt x="543832" y="830089"/>
+                                    <a:pt x="547174" y="820526"/>
+                                    <a:pt x="543936" y="812064"/>
+                                  </a:cubicBezTo>
+                                  <a:cubicBezTo>
+                                    <a:pt x="527744" y="765335"/>
+                                    <a:pt x="493654" y="755305"/>
+                                    <a:pt x="468689" y="747961"/>
+                                  </a:cubicBezTo>
+                                  <a:cubicBezTo>
+                                    <a:pt x="460667" y="745923"/>
+                                    <a:pt x="452881" y="743049"/>
+                                    <a:pt x="445457" y="739389"/>
+                                  </a:cubicBezTo>
+                                  <a:cubicBezTo>
+                                    <a:pt x="439133" y="729311"/>
+                                    <a:pt x="432703" y="719662"/>
+                                    <a:pt x="426483" y="710433"/>
+                                  </a:cubicBezTo>
+                                  <a:cubicBezTo>
+                                    <a:pt x="424038" y="706794"/>
+                                    <a:pt x="421623" y="703187"/>
+                                    <a:pt x="419235" y="699612"/>
+                                  </a:cubicBezTo>
+                                  <a:cubicBezTo>
+                                    <a:pt x="416815" y="695959"/>
+                                    <a:pt x="417813" y="691036"/>
+                                    <a:pt x="421466" y="688616"/>
+                                  </a:cubicBezTo>
+                                  <a:cubicBezTo>
+                                    <a:pt x="423486" y="687276"/>
+                                    <a:pt x="426008" y="686934"/>
+                                    <a:pt x="428312" y="687687"/>
+                                  </a:cubicBezTo>
+                                  <a:cubicBezTo>
+                                    <a:pt x="451405" y="694746"/>
+                                    <a:pt x="474921" y="700332"/>
+                                    <a:pt x="498721" y="704413"/>
+                                  </a:cubicBezTo>
+                                  <a:close/>
+                                  <a:moveTo>
+                                    <a:pt x="459259" y="376477"/>
+                                  </a:moveTo>
+                                  <a:cubicBezTo>
+                                    <a:pt x="480823" y="390140"/>
+                                    <a:pt x="505854" y="397331"/>
+                                    <a:pt x="531382" y="397193"/>
+                                  </a:cubicBezTo>
+                                  <a:cubicBezTo>
+                                    <a:pt x="539188" y="397231"/>
+                                    <a:pt x="546974" y="396397"/>
+                                    <a:pt x="554595" y="394707"/>
+                                  </a:cubicBezTo>
+                                  <a:cubicBezTo>
+                                    <a:pt x="545479" y="420425"/>
+                                    <a:pt x="513142" y="437827"/>
+                                    <a:pt x="468374" y="460220"/>
+                                  </a:cubicBezTo>
+                                  <a:cubicBezTo>
+                                    <a:pt x="444272" y="471033"/>
+                                    <a:pt x="421235" y="484080"/>
+                                    <a:pt x="399566" y="499187"/>
+                                  </a:cubicBezTo>
+                                  <a:cubicBezTo>
+                                    <a:pt x="410338" y="465202"/>
+                                    <a:pt x="429408" y="413786"/>
+                                    <a:pt x="459259" y="376477"/>
+                                  </a:cubicBezTo>
+                                  <a:close/>
+                                  <a:moveTo>
+                                    <a:pt x="238727" y="437837"/>
+                                  </a:moveTo>
+                                  <a:lnTo>
+                                    <a:pt x="206494" y="418949"/>
+                                  </a:lnTo>
+                                  <a:cubicBezTo>
+                                    <a:pt x="207513" y="418949"/>
+                                    <a:pt x="208523" y="419101"/>
+                                    <a:pt x="209551" y="419101"/>
+                                  </a:cubicBezTo>
+                                  <a:cubicBezTo>
+                                    <a:pt x="231473" y="419109"/>
+                                    <a:pt x="252328" y="409638"/>
+                                    <a:pt x="266749" y="393126"/>
+                                  </a:cubicBezTo>
+                                  <a:cubicBezTo>
+                                    <a:pt x="277099" y="396609"/>
+                                    <a:pt x="287682" y="399355"/>
+                                    <a:pt x="298420" y="401346"/>
+                                  </a:cubicBezTo>
+                                  <a:cubicBezTo>
+                                    <a:pt x="315896" y="432461"/>
+                                    <a:pt x="324773" y="467668"/>
+                                    <a:pt x="324137" y="503350"/>
+                                  </a:cubicBezTo>
+                                  <a:cubicBezTo>
+                                    <a:pt x="298703" y="477816"/>
+                                    <a:pt x="269980" y="455785"/>
+                                    <a:pt x="238727" y="437837"/>
+                                  </a:cubicBezTo>
+                                  <a:close/>
+                                  <a:moveTo>
+                                    <a:pt x="363914" y="475156"/>
+                                  </a:moveTo>
+                                  <a:cubicBezTo>
+                                    <a:pt x="361270" y="451259"/>
+                                    <a:pt x="355413" y="427829"/>
+                                    <a:pt x="346502" y="405499"/>
+                                  </a:cubicBezTo>
+                                  <a:cubicBezTo>
+                                    <a:pt x="366429" y="403201"/>
+                                    <a:pt x="385643" y="396708"/>
+                                    <a:pt x="402880" y="386449"/>
+                                  </a:cubicBezTo>
+                                  <a:cubicBezTo>
+                                    <a:pt x="386714" y="414517"/>
+                                    <a:pt x="373648" y="444261"/>
+                                    <a:pt x="363914" y="475156"/>
+                                  </a:cubicBezTo>
+                                  <a:close/>
+                                </a:path>
+                              </a:pathLst>
+                            </a:custGeom>
+                            <a:solidFill>
+                              <a:srgbClr val="000000"/>
+                            </a:solidFill>
+                            <a:ln w="9525" cap="flat">
+                              <a:noFill/>
+                              <a:prstDash val="solid"/>
+                              <a:miter/>
+                            </a:ln>
+                          </wps:spPr>
+                          <wps:bodyPr rot="0" spcFirstLastPara="0" vert="horz" wrap="square" lIns="91440" tIns="45720" rIns="91440" bIns="45720" numCol="1" spcCol="0" rtlCol="0" fromWordArt="0" anchor="ctr" anchorCtr="0" forceAA="0" compatLnSpc="1">
+                            <a:prstTxWarp prst="textNoShape">
+                              <a:avLst/>
+                            </a:prstTxWarp>
+                            <a:noAutofit/>
+                          </wps:bodyPr>
+                        </wps:wsp>
+                        <wps:wsp>
+                          <wps:cNvPr id="1241175001" name="Ellipse 1241175001"/>
+                          <wps:cNvSpPr/>
+                          <wps:spPr>
+                            <a:xfrm>
+                              <a:off x="1133843" y="2281724"/>
                               <a:ext cx="178435" cy="179705"/>
                             </a:xfrm>
                             <a:prstGeom prst="ellipse">
@@ -3139,11 +5607,11 @@
                           </wps:bodyPr>
                         </wps:wsp>
                         <wps:wsp>
-                          <wps:cNvPr id="182777628" name="Ellipse 182777628"/>
-                          <wps:cNvSpPr/>
-                          <wps:spPr>
-                            <a:xfrm>
-                              <a:off x="522519" y="445029"/>
+                          <wps:cNvPr id="793294476" name="Ellipse 793294476"/>
+                          <wps:cNvSpPr/>
+                          <wps:spPr>
+                            <a:xfrm>
+                              <a:off x="1343392" y="2281724"/>
                               <a:ext cx="178435" cy="179705"/>
                             </a:xfrm>
                             <a:prstGeom prst="ellipse">
@@ -3180,11 +5648,11 @@
                           </wps:bodyPr>
                         </wps:wsp>
                         <wps:wsp>
-                          <wps:cNvPr id="1919734852" name="Ellipse 1919734852"/>
-                          <wps:cNvSpPr/>
-                          <wps:spPr>
-                            <a:xfrm>
-                              <a:off x="410867" y="619818"/>
+                          <wps:cNvPr id="601910551" name="Ellipse 601910551"/>
+                          <wps:cNvSpPr/>
+                          <wps:spPr>
+                            <a:xfrm>
+                              <a:off x="1552942" y="2281724"/>
                               <a:ext cx="178435" cy="179705"/>
                             </a:xfrm>
                             <a:prstGeom prst="ellipse">
@@ -3221,11 +5689,11 @@
                           </wps:bodyPr>
                         </wps:wsp>
                         <wps:wsp>
-                          <wps:cNvPr id="960764169" name="Ellipse 960764169"/>
-                          <wps:cNvSpPr/>
-                          <wps:spPr>
-                            <a:xfrm>
-                              <a:off x="2213302" y="440113"/>
+                          <wps:cNvPr id="1285068570" name="Ellipse 1285068570"/>
+                          <wps:cNvSpPr/>
+                          <wps:spPr>
+                            <a:xfrm>
+                              <a:off x="324232" y="826202"/>
                               <a:ext cx="178435" cy="179705"/>
                             </a:xfrm>
                             <a:prstGeom prst="ellipse">
@@ -3262,11 +5730,11 @@
                           </wps:bodyPr>
                         </wps:wsp>
                         <wps:wsp>
-                          <wps:cNvPr id="972544649" name="Ellipse 972544649"/>
-                          <wps:cNvSpPr/>
-                          <wps:spPr>
-                            <a:xfrm>
-                              <a:off x="2322840" y="619818"/>
+                          <wps:cNvPr id="341893206" name="Ellipse 341893206"/>
+                          <wps:cNvSpPr/>
+                          <wps:spPr>
+                            <a:xfrm>
+                              <a:off x="519092" y="458199"/>
                               <a:ext cx="178435" cy="179705"/>
                             </a:xfrm>
                             <a:prstGeom prst="ellipse">
@@ -3303,11 +5771,11 @@
                           </wps:bodyPr>
                         </wps:wsp>
                         <wps:wsp>
-                          <wps:cNvPr id="1074633952" name="Ellipse 1074633952"/>
-                          <wps:cNvSpPr/>
-                          <wps:spPr>
-                            <a:xfrm>
-                              <a:off x="2427614" y="799523"/>
+                          <wps:cNvPr id="897442630" name="Ellipse 897442630"/>
+                          <wps:cNvSpPr/>
+                          <wps:spPr>
+                            <a:xfrm>
+                              <a:off x="407440" y="632988"/>
                               <a:ext cx="178435" cy="179705"/>
                             </a:xfrm>
                             <a:prstGeom prst="ellipse">
@@ -3344,11 +5812,11 @@
                           </wps:bodyPr>
                         </wps:wsp>
                         <wps:wsp>
-                          <wps:cNvPr id="145028940" name="Ellipse 145028940"/>
-                          <wps:cNvSpPr/>
-                          <wps:spPr>
-                            <a:xfrm>
-                              <a:off x="1189975" y="2285981"/>
+                          <wps:cNvPr id="993350979" name="Ellipse 993350979"/>
+                          <wps:cNvSpPr/>
+                          <wps:spPr>
+                            <a:xfrm>
+                              <a:off x="2174796" y="411402"/>
                               <a:ext cx="178435" cy="179705"/>
                             </a:xfrm>
                             <a:prstGeom prst="ellipse">
@@ -3385,11 +5853,11 @@
                           </wps:bodyPr>
                         </wps:wsp>
                         <wps:wsp>
-                          <wps:cNvPr id="1631706121" name="Ellipse 1631706121"/>
-                          <wps:cNvSpPr/>
-                          <wps:spPr>
-                            <a:xfrm>
-                              <a:off x="1399524" y="2285981"/>
+                          <wps:cNvPr id="1757224901" name="Ellipse 1757224901"/>
+                          <wps:cNvSpPr/>
+                          <wps:spPr>
+                            <a:xfrm>
+                              <a:off x="2284334" y="591107"/>
                               <a:ext cx="178435" cy="179705"/>
                             </a:xfrm>
                             <a:prstGeom prst="ellipse">
@@ -3426,11 +5894,11 @@
                           </wps:bodyPr>
                         </wps:wsp>
                         <wps:wsp>
-                          <wps:cNvPr id="2059835355" name="Ellipse 2059835355"/>
-                          <wps:cNvSpPr/>
-                          <wps:spPr>
-                            <a:xfrm>
-                              <a:off x="1609074" y="2285981"/>
+                          <wps:cNvPr id="1111107716" name="Ellipse 1111107716"/>
+                          <wps:cNvSpPr/>
+                          <wps:spPr>
+                            <a:xfrm>
+                              <a:off x="2389108" y="770812"/>
                               <a:ext cx="178435" cy="179705"/>
                             </a:xfrm>
                             <a:prstGeom prst="ellipse">
@@ -3475,7 +5943,7 @@
           </mc:Choice>
           <mc:Fallback>
             <w:pict>
-              <v:group w14:anchorId="5B313063" id="Zone de dessin 1" o:spid="_x0000_s1026" editas="canvas" style="width:817.8pt;height:567pt;mso-position-horizontal-relative:char;mso-position-vertical-relative:line" coordsize="103854,72009" o:gfxdata="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">
+              <v:group w14:anchorId="1A25FEFA" id="Zone de dessin 1" o:spid="_x0000_s1026" editas="canvas" style="width:817.8pt;height:567pt;mso-position-horizontal-relative:char;mso-position-vertical-relative:line" coordsize="103854,72009" o:gfxdata="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">
                 <v:shapetype id="_x0000_t75" coordsize="21600,21600" o:spt="75" o:preferrelative="t" path="m@4@5l@4@11@9@11@9@5xe" filled="f" stroked="f">
                   <v:stroke joinstyle="miter"/>
                   <v:formulas>
@@ -3496,7 +5964,7 @@
                   <o:lock v:ext="edit" aspectratio="t"/>
                 </v:shapetype>
                 <v:shape id="_x0000_s1027" type="#_x0000_t75" style="position:absolute;width:103854;height:72009;visibility:visible;mso-wrap-style:square" filled="t">
-                  <v:fill r:id="rId9" o:title="" recolor="t" rotate="t" o:detectmouseclick="t" type="frame"/>
+                  <v:fill r:id="rId7" o:title="" recolor="t" rotate="t" o:detectmouseclick="t" type="frame"/>
                   <v:path o:connecttype="none"/>
                 </v:shape>
                 <v:group id="Groupe 1765638849" o:spid="_x0000_s1028" style="position:absolute;left:37407;top:38610;width:29088;height:25200" coordorigin="37407,38610" coordsize="29088,25200" o:gfxdata="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">
@@ -3519,7 +5987,7 @@
                     <v:fill color2="#e1c0c0" focusposition=".5,.5" focussize="" colors="0 #803232;.5 #c98484;1 #e1c0c0" focus="100%" type="gradientRadial"/>
                   </v:shape>
                   <v:shape id="Graphique 1575807549" o:spid="_x0000_s1030" type="#_x0000_t75" alt="Feu avec un remplissage uni" style="position:absolute;left:47375;top:46637;width:9144;height:9144;visibility:visible;mso-wrap-style:square" o:gfxdata="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">
-                    <v:imagedata r:id="rId10" o:title="Feu avec un remplissage uni"/>
+                    <v:imagedata r:id="rId8" o:title="Feu avec un remplissage uni"/>
                   </v:shape>
                   <v:oval id="Ellipse 1848371448" o:spid="_x0000_s1031" style="position:absolute;left:58681;top:41658;width:1778;height:1797;visibility:visible;mso-wrap-style:square;v-text-anchor:middle" o:gfxdata="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" fillcolor="black [3213]" stroked="f" strokeweight="1pt">
                     <v:stroke joinstyle="miter"/>
@@ -3563,7 +6031,7 @@
                     <v:fill color2="#e1c0c0" focusposition=".5,.5" focussize="" colors="0 #803232;.5 #c98484;1 #e1c0c0" focus="100%" type="gradientRadial"/>
                   </v:shape>
                   <v:shape id="Graphique 1301769344" o:spid="_x0000_s1045" type="#_x0000_t75" alt="Feu avec un remplissage uni" style="position:absolute;left:9968;top:8027;width:9144;height:9144;visibility:visible;mso-wrap-style:square" o:gfxdata="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">
-                    <v:imagedata r:id="rId10" o:title="Feu avec un remplissage uni"/>
+                    <v:imagedata r:id="rId8" o:title="Feu avec un remplissage uni"/>
                   </v:shape>
                   <v:oval id="Ellipse 1715805641" o:spid="_x0000_s1046" style="position:absolute;left:21274;top:3048;width:1778;height:1797;visibility:visible;mso-wrap-style:square;v-text-anchor:middle" o:gfxdata="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" fillcolor="black [3213]" stroked="f" strokeweight="1pt">
                     <v:stroke joinstyle="miter"/>
@@ -3607,7 +6075,7 @@
                     <v:fill color2="#e1c0c0" focusposition=".5,.5" focussize="" colors="0 #803232;.5 #c98484;1 #e1c0c0" focus="100%" type="gradientRadial"/>
                   </v:shape>
                   <v:shape id="Graphique 1301769344" o:spid="_x0000_s1060" type="#_x0000_t75" alt="Feu avec un remplissage uni" style="position:absolute;left:9968;top:8027;width:9144;height:9144;visibility:visible;mso-wrap-style:square" o:gfxdata="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">
-                    <v:imagedata r:id="rId10" o:title="Feu avec un remplissage uni"/>
+                    <v:imagedata r:id="rId8" o:title="Feu avec un remplissage uni"/>
                   </v:shape>
                   <v:oval id="Ellipse 813184225" o:spid="_x0000_s1061" style="position:absolute;left:21274;top:3048;width:1778;height:1797;visibility:visible;mso-wrap-style:square;v-text-anchor:middle" o:gfxdata="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" fillcolor="black [3213]" stroked="f" strokeweight="1pt">
                     <v:stroke joinstyle="miter"/>
@@ -3651,7 +6119,7 @@
                     <v:fill color2="#e1c0c0" focusposition=".5,.5" focussize="" colors="0 #803232;.5 #c98484;1 #e1c0c0" focus="100%" type="gradientRadial"/>
                   </v:shape>
                   <v:shape id="Graphique 1301769344" o:spid="_x0000_s1075" type="#_x0000_t75" alt="Feu avec un remplissage uni" style="position:absolute;left:9968;top:8027;width:9144;height:9144;visibility:visible;mso-wrap-style:square" o:gfxdata="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">
-                    <v:imagedata r:id="rId10" o:title="Feu avec un remplissage uni"/>
+                    <v:imagedata r:id="rId8" o:title="Feu avec un remplissage uni"/>
                   </v:shape>
                   <v:oval id="Ellipse 1490031769" o:spid="_x0000_s1076" style="position:absolute;left:21274;top:3048;width:1778;height:1797;visibility:visible;mso-wrap-style:square;v-text-anchor:middle" o:gfxdata="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" fillcolor="black [3213]" stroked="f" strokeweight="1pt">
                     <v:stroke joinstyle="miter"/>
@@ -3690,73 +6158,113 @@
                     <v:stroke joinstyle="miter"/>
                   </v:oval>
                 </v:group>
-                <v:group id="Groupe 982578483" o:spid="_x0000_s1088" style="position:absolute;left:4542;top:39604;width:29070;height:25197" coordsize="29083,25196" o:gfxdata="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">
-                  <v:shape id="Hexagone 398242096" o:spid="_x0000_s1089" type="#_x0000_t9" style="position:absolute;width:29083;height:25196;visibility:visible;mso-wrap-style:square;v-text-anchor:middle" o:gfxdata="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" adj="5387" fillcolor="#424d67" strokecolor="white [3212]" strokeweight="4.5pt">
-                    <v:fill color2="#c6cbd7" rotate="t" focusposition=".5,.5" focussize="" colors="0 #424d67;33423f #909ab4;1 #c6cbd7" focus="100%" type="gradientRadial"/>
+                <v:group id="Groupe 1353308206" o:spid="_x0000_s1088" style="position:absolute;left:5041;top:39171;width:29077;height:25196" coordsize="29083,25196" o:gfxdata="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">
+                  <v:shape id="Hexagone 577667540" o:spid="_x0000_s1089" type="#_x0000_t9" style="position:absolute;width:29083;height:25196;visibility:visible;mso-wrap-style:square;v-text-anchor:middle" o:gfxdata="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" adj="5446" fillcolor="#516a42" strokecolor="white [3212]" strokeweight="4.5pt">
+                    <v:fill color2="#cdd8c6" rotate="t" focusposition=".5,.5" focussize="" colors="0 #516a42;.5 #9eb691;1 #cdd8c6" focus="100%" type="gradientRadial"/>
+                    <v:textbox>
+                      <w:txbxContent>
+                        <w:p>
+                          <w:pPr>
+                            <w:spacing w:line="254" w:lineRule="auto"/>
+                            <w:jc w:val="center"/>
+                            <w:rPr>
+                              <w:rFonts w:eastAsia="Calibri"/>
+                            </w:rPr>
+                          </w:pPr>
+                          <w:r>
+                            <w:rPr>
+                              <w:rFonts w:eastAsia="Calibri"/>
+                            </w:rPr>
+                            <w:t> </w:t>
+                          </w:r>
+                        </w:p>
+                      </w:txbxContent>
+                    </v:textbox>
                   </v:shape>
-                  <v:shape id="Graphique 1647685774" o:spid="_x0000_s1090" type="#_x0000_t75" alt="Eau avec un remplissage uni" style="position:absolute;left:9966;top:8025;width:9142;height:9141;visibility:visible;mso-wrap-style:square" o:gfxdata="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">
-                    <v:imagedata r:id="rId11" o:title="Eau avec un remplissage uni"/>
+                  <v:shape id="Graphique 2101675576" o:spid="_x0000_s1090" alt="Arbre avec racines avec un remplissage uni" style="position:absolute;left:10910;top:8291;width:7269;height:8622;visibility:visible;mso-wrap-style:square;v-text-anchor:middle" coordsize="727035,862250" o:gfxdata="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" path="m515895,727216v9347,15573,21688,29141,36309,39919c560300,772535,571241,770349,576641,762251v457,-685,866,-1403,1223,-2146c581439,751783,578474,742095,570854,737198v-8645,-6724,-16057,-14897,-21908,-24156c582065,718557,616212,724272,643196,731416v9401,2497,19046,-3099,21543,-12500c664954,718107,665110,717284,665208,716452v811,-8960,-5046,-17168,-13782,-19316c622708,689592,587608,683753,553699,678086,514851,672505,476399,664443,438580,653949v-10115,-5277,-34290,-18954,-35690,-29775l398051,602267v-1668,-7475,-1990,-15187,-952,-22775c397889,573777,398699,568015,398699,568015v6667,-29852,46425,-49749,88706,-70485c529687,476794,579426,451924,595181,408804v10409,3678,21346,5637,32385,5801c682441,414433,726878,369982,727035,315107v-647,-41231,-26219,-77956,-64665,-92869c653321,191411,633652,164781,606849,147067r-5820,-11078c601366,79514,555858,33457,499381,33120v-385,-3,-771,-3,-1155,-1c481751,33039,465513,37041,450963,44768,431671,16623,399692,-142,365571,1,320821,230,281170,28893,266921,71315,234030,52678,193533,53745,161669,74086v-27385,17012,-45308,45786,-48501,77867c112803,156222,112697,160510,112854,164793v-32909,9192,-55677,39165,-55703,73333c57151,239374,57275,240583,57342,241812,4162,270650,-15571,337139,13268,390319v27091,49959,87890,70901,140000,48222c208599,462421,286961,511493,314326,561976v7426,14036,10062,30114,7506,45787l320784,614554v,,105,21041,-41186,35519c246366,657502,203151,663903,174376,668170v-45235,6668,-84373,12459,-103985,20050c62007,691329,57151,700095,58961,708851v2189,9478,11646,15386,21123,13197c80969,721845,81836,721572,82678,721234v14698,-5887,52588,-11668,90488,-17288c166070,716810,156277,727987,144458,736712v-7681,3916,-11468,12761,-9002,21022c138345,767027,148221,772218,157514,769329v915,-283,1804,-641,2660,-1070c181262,757705,206065,723072,215543,697526v23288,-3648,43510,-7144,60845,-10744c279906,686076,283329,688357,284035,691874v451,2247,-316,4564,-2017,6100c273502,705594,264720,712261,255500,719281v-28965,20409,-54251,45589,-74781,74467c175541,800848,176145,810627,182158,817036v6890,6888,18059,6886,24946,-4c207828,816308,208488,815522,209075,814684v9762,-14052,20932,-27069,33338,-38853c245188,792828,242643,810267,235126,825761v-6984,6777,-7151,17934,-374,24918c241529,857662,252685,857830,259669,851053v127,-123,252,-248,374,-374c275398,835324,284970,789871,273826,756448v-603,-1729,-1473,-3352,-2581,-4810l276884,747323v7182,-5467,14430,-11001,21707,-17088c300630,740979,303754,751488,307916,761601v-6491,24868,-10203,50380,-11068,76067c296543,847394,304180,855526,313907,855832r562,c323984,855826,331778,848273,332081,838763v,-248,524,-15383,2753,-33023c351808,825236,370795,842886,391479,858394v7613,6079,18713,4836,24792,-2778c416955,854758,417559,853839,418073,852869v3846,-7851,1604,-17326,-5353,-22621c384145,807340,359732,785671,345092,757858v8698,3530,16672,8628,23527,15040c375815,779449,386960,778926,393512,771729v6170,-6777,6114,-17152,-128,-23863c390526,745008,364971,720567,335148,720567r-695,c333834,720567,333243,720710,332643,720777v-807,-3481,-1392,-7009,-1753,-10563c330738,707596,331404,704997,332795,702774r258,-428c340783,689660,357335,685644,370020,693375v3543,2159,6539,5108,8753,8618c384554,711318,390793,720605,397175,730073v20831,30937,42377,62922,52387,102870c451526,840816,458611,846333,466726,846307v2878,-6,5712,-709,8259,-2048c482254,840138,485806,831614,483614,823551v-3401,-13107,-7886,-25908,-13411,-38271c490007,789957,505668,805090,511018,824723v3055,9223,13009,14224,22232,11168c534209,835573,535140,835173,536030,834696v7802,-4607,11144,-14170,7906,-22632c527744,765335,493654,755305,468689,747961v-8022,-2038,-15808,-4912,-23232,-8572c439133,729311,432703,719662,426483,710433v-2445,-3639,-4860,-7246,-7248,-10821c416815,695959,417813,691036,421466,688616v2020,-1340,4542,-1682,6846,-929c451405,694746,474921,700332,498721,704413r17174,22803xm459259,376477v21564,13663,46595,20854,72123,20716c539188,397231,546974,396397,554595,394707v-9116,25718,-41453,43120,-86221,65513c444272,471033,421235,484080,399566,499187v10772,-33985,29842,-85401,59693,-122710xm238727,437837l206494,418949v1019,,2029,152,3057,152c231473,419109,252328,409638,266749,393126v10350,3483,20933,6229,31671,8220c315896,432461,324773,467668,324137,503350,298703,477816,269980,455785,238727,437837xm363914,475156v-2644,-23897,-8501,-47327,-17412,-69657c366429,403201,385643,396708,402880,386449v-16166,28068,-29232,57812,-38966,88707xe" fillcolor="black" stroked="f">
+                    <v:stroke joinstyle="miter"/>
+                    <v:path arrowok="t" o:connecttype="custom" o:connectlocs="515806,727124;552109,767038;576542,762155;577765,760009;570756,737105;548852,712952;643085,731324;664625,718825;665094,716361;651314,697048;553604,678000;438505,653866;402821,624095;397983,602191;397031,579419;398630,567943;487321,497467;595079,408752;627458,414553;726910,315067;662256,222210;606745,147048;600926,135972;499295,33116;498140,33115;450885,44762;365508,1;266875,71306;161641,74077;113149,151934;112835,164772;57141,238096;57332,241781;13266,390270;153242,438486;314272,561905;321777,607686;320729,614476;279550,649991;174346,668086;70379,688133;58951,708761;80070,721957;82664,721143;173136,703857;144433,736619;135433,757638;157487,769232;160146,768162;215506,697438;276340,686695;283986,691787;281970,697886;255456,719190;180688,793648;182127,816933;207068,816929;209039,814581;242371,775733;235086,825657;234712,850571;259624,850945;259998,850571;273779,756352;271198,751543;276836,747229;298540,730143;307863,761505;296797,837562;313853,855724;314415,855724;332024,838657;334776,805638;391412,858285;416199,855508;418001,852761;412649,830143;345033,757762;368556,772800;393444,771631;393316,747771;335090,720476;334395,720476;332586,720686;330833,710124;332738,702685;332996,702257;369956,693287;378708,701904;397107,729981;449485,832838;466646,846200;474903,844152;483531,823447;470122,785181;510930,824619;533158,835785;535938,834590;543842,811961;468608,747866;445380,739296;426410,710343;419163,699524;421394,688529;428238,687600;498635,704324;459180,376429;531291,397143;554500,394657;468293,460162;399497,499124;459180,376429;238686,437782;206458,418896;209515,419048;266703,393076;298369,401295;324081,503286;238686,437782;363851,475096;346442,405448;402811,386400;363851,475096" o:connectangles="0,0,0,0,0,0,0,0,0,0,0,0,0,0,0,0,0,0,0,0,0,0,0,0,0,0,0,0,0,0,0,0,0,0,0,0,0,0,0,0,0,0,0,0,0,0,0,0,0,0,0,0,0,0,0,0,0,0,0,0,0,0,0,0,0,0,0,0,0,0,0,0,0,0,0,0,0,0,0,0,0,0,0,0,0,0,0,0,0,0,0,0,0,0,0,0,0,0,0,0,0,0,0,0,0,0,0,0,0,0,0,0,0,0,0,0,0,0,0,0,0,0,0"/>
                   </v:shape>
-                  <v:oval id="Ellipse 1784071683" o:spid="_x0000_s1091" style="position:absolute;left:3276;top:8130;width:1784;height:1797;visibility:visible;mso-wrap-style:square;v-text-anchor:middle" o:gfxdata="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" fillcolor="black [3213]" stroked="f" strokeweight="1pt">
+                  <v:oval id="Ellipse 734162393" o:spid="_x0000_s1091" style="position:absolute;left:11338;top:22817;width:1784;height:1797;visibility:visible;mso-wrap-style:square;v-text-anchor:middle" o:gfxdata="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" fillcolor="black [3213]" stroked="f" strokeweight="1pt">
                     <v:stroke joinstyle="miter"/>
                   </v:oval>
-                  <v:oval id="Ellipse 2105278258" o:spid="_x0000_s1092" style="position:absolute;left:5225;top:4450;width:1784;height:1797;visibility:visible;mso-wrap-style:square;v-text-anchor:middle" o:gfxdata="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" fillcolor="black [3213]" stroked="f" strokeweight="1pt">
+                  <v:oval id="Ellipse 640282686" o:spid="_x0000_s1092" style="position:absolute;left:13433;top:22817;width:1785;height:1797;visibility:visible;mso-wrap-style:square;v-text-anchor:middle" o:gfxdata="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" fillcolor="black [3213]" stroked="f" strokeweight="1pt">
                     <v:stroke joinstyle="miter"/>
                   </v:oval>
-                  <v:oval id="Ellipse 891789126" o:spid="_x0000_s1093" style="position:absolute;left:4108;top:6198;width:1785;height:1797;visibility:visible;mso-wrap-style:square;v-text-anchor:middle" o:gfxdata="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" fillcolor="black [3213]" stroked="f" strokeweight="1pt">
+                  <v:oval id="Ellipse 396603239" o:spid="_x0000_s1093" style="position:absolute;left:15529;top:22817;width:1784;height:1797;visibility:visible;mso-wrap-style:square;v-text-anchor:middle" o:gfxdata="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" fillcolor="black [3213]" stroked="f" strokeweight="1pt">
                     <v:stroke joinstyle="miter"/>
                   </v:oval>
-                  <v:oval id="Ellipse 1397731882" o:spid="_x0000_s1094" style="position:absolute;left:22133;top:4401;width:1784;height:1797;visibility:visible;mso-wrap-style:square;v-text-anchor:middle" o:gfxdata="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" fillcolor="black [3213]" stroked="f" strokeweight="1pt">
+                  <v:oval id="Ellipse 97684873" o:spid="_x0000_s1094" style="position:absolute;left:3242;top:8262;width:1784;height:1797;visibility:visible;mso-wrap-style:square;v-text-anchor:middle" o:gfxdata="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" fillcolor="black [3213]" stroked="f" strokeweight="1pt">
                     <v:stroke joinstyle="miter"/>
                   </v:oval>
-                  <v:oval id="Ellipse 781142158" o:spid="_x0000_s1095" style="position:absolute;left:23228;top:6198;width:1784;height:1797;visibility:visible;mso-wrap-style:square;v-text-anchor:middle" o:gfxdata="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" fillcolor="black [3213]" stroked="f" strokeweight="1pt">
+                  <v:oval id="Ellipse 568085043" o:spid="_x0000_s1095" style="position:absolute;left:5190;top:4581;width:1785;height:1798;visibility:visible;mso-wrap-style:square;v-text-anchor:middle" o:gfxdata="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" fillcolor="black [3213]" stroked="f" strokeweight="1pt">
                     <v:stroke joinstyle="miter"/>
                   </v:oval>
-                  <v:oval id="Ellipse 1653998732" o:spid="_x0000_s1096" style="position:absolute;left:24276;top:7995;width:1784;height:1797;visibility:visible;mso-wrap-style:square;v-text-anchor:middle" o:gfxdata="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" fillcolor="black [3213]" stroked="f" strokeweight="1pt">
+                  <v:oval id="Ellipse 1298209411" o:spid="_x0000_s1096" style="position:absolute;left:4074;top:6329;width:1784;height:1797;visibility:visible;mso-wrap-style:square;v-text-anchor:middle" o:gfxdata="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" fillcolor="black [3213]" stroked="f" strokeweight="1pt">
                     <v:stroke joinstyle="miter"/>
                   </v:oval>
-                  <v:oval id="Ellipse 1094800978" o:spid="_x0000_s1097" style="position:absolute;left:11899;top:22859;width:1785;height:1797;visibility:visible;mso-wrap-style:square;v-text-anchor:middle" o:gfxdata="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" fillcolor="black [3213]" stroked="f" strokeweight="1pt">
+                  <v:oval id="Ellipse 902238899" o:spid="_x0000_s1097" style="position:absolute;left:21747;top:4114;width:1785;height:1797;visibility:visible;mso-wrap-style:square;v-text-anchor:middle" o:gfxdata="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" fillcolor="black [3213]" stroked="f" strokeweight="1pt">
                     <v:stroke joinstyle="miter"/>
                   </v:oval>
-                  <v:oval id="Ellipse 716412297" o:spid="_x0000_s1098" style="position:absolute;left:13995;top:22859;width:1784;height:1797;visibility:visible;mso-wrap-style:square;v-text-anchor:middle" o:gfxdata="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" fillcolor="black [3213]" stroked="f" strokeweight="1pt">
+                  <v:oval id="Ellipse 1892031506" o:spid="_x0000_s1098" style="position:absolute;left:22843;top:5911;width:1784;height:1797;visibility:visible;mso-wrap-style:square;v-text-anchor:middle" o:gfxdata="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" fillcolor="black [3213]" stroked="f" strokeweight="1pt">
                     <v:stroke joinstyle="miter"/>
                   </v:oval>
-                  <v:oval id="Ellipse 263695271" o:spid="_x0000_s1099" style="position:absolute;left:16090;top:22859;width:1785;height:1797;visibility:visible;mso-wrap-style:square;v-text-anchor:middle" o:gfxdata="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" fillcolor="black [3213]" stroked="f" strokeweight="1pt">
+                  <v:oval id="Ellipse 825157543" o:spid="_x0000_s1099" style="position:absolute;left:23891;top:7708;width:1784;height:1797;visibility:visible;mso-wrap-style:square;v-text-anchor:middle" o:gfxdata="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" fillcolor="black [3213]" stroked="f" strokeweight="1pt">
                     <v:stroke joinstyle="miter"/>
                   </v:oval>
                 </v:group>
-                <v:group id="Groupe 1317621624" o:spid="_x0000_s1100" style="position:absolute;left:5075;top:6201;width:29070;height:25196" coordsize="29083,25196" o:gfxdata="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">
-                  <v:shape id="Hexagone 1757732838" o:spid="_x0000_s1101" type="#_x0000_t9" style="position:absolute;width:29083;height:25196;visibility:visible;mso-wrap-style:square;v-text-anchor:middle" o:gfxdata="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" adj="5387" fillcolor="#424d67" strokecolor="white [3212]" strokeweight="4.5pt">
-                    <v:fill color2="#c6cbd7" rotate="t" focusposition=".5,.5" focussize="" colors="0 #424d67;33423f #909ab4;1 #c6cbd7" focus="100%" type="gradientRadial"/>
+                <v:group id="Groupe 1970911071" o:spid="_x0000_s1100" style="position:absolute;left:5041;top:5353;width:29076;height:25197" coordsize="29083,25196" o:gfxdata="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">
+                  <v:shape id="Hexagone 2100521172" o:spid="_x0000_s1101" type="#_x0000_t9" style="position:absolute;width:29083;height:25196;visibility:visible;mso-wrap-style:square;v-text-anchor:middle" o:gfxdata="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" adj="5446" fillcolor="#516a42" strokecolor="white [3212]" strokeweight="4.5pt">
+                    <v:fill color2="#cdd8c6" rotate="t" focusposition=".5,.5" focussize="" colors="0 #516a42;.5 #9eb691;1 #cdd8c6" focus="100%" type="gradientRadial"/>
+                    <v:textbox>
+                      <w:txbxContent>
+                        <w:p>
+                          <w:pPr>
+                            <w:spacing w:line="254" w:lineRule="auto"/>
+                            <w:jc w:val="center"/>
+                            <w:rPr>
+                              <w:rFonts w:eastAsia="Calibri"/>
+                            </w:rPr>
+                          </w:pPr>
+                          <w:r>
+                            <w:rPr>
+                              <w:rFonts w:eastAsia="Calibri"/>
+                            </w:rPr>
+                            <w:t> </w:t>
+                          </w:r>
+                        </w:p>
+                      </w:txbxContent>
+                    </v:textbox>
                   </v:shape>
-                  <v:shape id="Graphique 1647685774" o:spid="_x0000_s1102" type="#_x0000_t75" alt="Eau avec un remplissage uni" style="position:absolute;left:9966;top:8025;width:9142;height:9141;visibility:visible;mso-wrap-style:square" o:gfxdata="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">
-                    <v:imagedata r:id="rId11" o:title="Eau avec un remplissage uni"/>
+                  <v:shape id="Graphique 2101675576" o:spid="_x0000_s1102" alt="Arbre avec racines avec un remplissage uni" style="position:absolute;left:10910;top:8291;width:7269;height:8622;visibility:visible;mso-wrap-style:square;v-text-anchor:middle" coordsize="727035,862250" o:gfxdata="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" path="m515895,727216v9347,15573,21688,29141,36309,39919c560300,772535,571241,770349,576641,762251v457,-685,866,-1403,1223,-2146c581439,751783,578474,742095,570854,737198v-8645,-6724,-16057,-14897,-21908,-24156c582065,718557,616212,724272,643196,731416v9401,2497,19046,-3099,21543,-12500c664954,718107,665110,717284,665208,716452v811,-8960,-5046,-17168,-13782,-19316c622708,689592,587608,683753,553699,678086,514851,672505,476399,664443,438580,653949v-10115,-5277,-34290,-18954,-35690,-29775l398051,602267v-1668,-7475,-1990,-15187,-952,-22775c397889,573777,398699,568015,398699,568015v6667,-29852,46425,-49749,88706,-70485c529687,476794,579426,451924,595181,408804v10409,3678,21346,5637,32385,5801c682441,414433,726878,369982,727035,315107v-647,-41231,-26219,-77956,-64665,-92869c653321,191411,633652,164781,606849,147067r-5820,-11078c601366,79514,555858,33457,499381,33120v-385,-3,-771,-3,-1155,-1c481751,33039,465513,37041,450963,44768,431671,16623,399692,-142,365571,1,320821,230,281170,28893,266921,71315,234030,52678,193533,53745,161669,74086v-27385,17012,-45308,45786,-48501,77867c112803,156222,112697,160510,112854,164793v-32909,9192,-55677,39165,-55703,73333c57151,239374,57275,240583,57342,241812,4162,270650,-15571,337139,13268,390319v27091,49959,87890,70901,140000,48222c208599,462421,286961,511493,314326,561976v7426,14036,10062,30114,7506,45787l320784,614554v,,105,21041,-41186,35519c246366,657502,203151,663903,174376,668170v-45235,6668,-84373,12459,-103985,20050c62007,691329,57151,700095,58961,708851v2189,9478,11646,15386,21123,13197c80969,721845,81836,721572,82678,721234v14698,-5887,52588,-11668,90488,-17288c166070,716810,156277,727987,144458,736712v-7681,3916,-11468,12761,-9002,21022c138345,767027,148221,772218,157514,769329v915,-283,1804,-641,2660,-1070c181262,757705,206065,723072,215543,697526v23288,-3648,43510,-7144,60845,-10744c279906,686076,283329,688357,284035,691874v451,2247,-316,4564,-2017,6100c273502,705594,264720,712261,255500,719281v-28965,20409,-54251,45589,-74781,74467c175541,800848,176145,810627,182158,817036v6890,6888,18059,6886,24946,-4c207828,816308,208488,815522,209075,814684v9762,-14052,20932,-27069,33338,-38853c245188,792828,242643,810267,235126,825761v-6984,6777,-7151,17934,-374,24918c241529,857662,252685,857830,259669,851053v127,-123,252,-248,374,-374c275398,835324,284970,789871,273826,756448v-603,-1729,-1473,-3352,-2581,-4810l276884,747323v7182,-5467,14430,-11001,21707,-17088c300630,740979,303754,751488,307916,761601v-6491,24868,-10203,50380,-11068,76067c296543,847394,304180,855526,313907,855832r562,c323984,855826,331778,848273,332081,838763v,-248,524,-15383,2753,-33023c351808,825236,370795,842886,391479,858394v7613,6079,18713,4836,24792,-2778c416955,854758,417559,853839,418073,852869v3846,-7851,1604,-17326,-5353,-22621c384145,807340,359732,785671,345092,757858v8698,3530,16672,8628,23527,15040c375815,779449,386960,778926,393512,771729v6170,-6777,6114,-17152,-128,-23863c390526,745008,364971,720567,335148,720567r-695,c333834,720567,333243,720710,332643,720777v-807,-3481,-1392,-7009,-1753,-10563c330738,707596,331404,704997,332795,702774r258,-428c340783,689660,357335,685644,370020,693375v3543,2159,6539,5108,8753,8618c384554,711318,390793,720605,397175,730073v20831,30937,42377,62922,52387,102870c451526,840816,458611,846333,466726,846307v2878,-6,5712,-709,8259,-2048c482254,840138,485806,831614,483614,823551v-3401,-13107,-7886,-25908,-13411,-38271c490007,789957,505668,805090,511018,824723v3055,9223,13009,14224,22232,11168c534209,835573,535140,835173,536030,834696v7802,-4607,11144,-14170,7906,-22632c527744,765335,493654,755305,468689,747961v-8022,-2038,-15808,-4912,-23232,-8572c439133,729311,432703,719662,426483,710433v-2445,-3639,-4860,-7246,-7248,-10821c416815,695959,417813,691036,421466,688616v2020,-1340,4542,-1682,6846,-929c451405,694746,474921,700332,498721,704413r17174,22803xm459259,376477v21564,13663,46595,20854,72123,20716c539188,397231,546974,396397,554595,394707v-9116,25718,-41453,43120,-86221,65513c444272,471033,421235,484080,399566,499187v10772,-33985,29842,-85401,59693,-122710xm238727,437837l206494,418949v1019,,2029,152,3057,152c231473,419109,252328,409638,266749,393126v10350,3483,20933,6229,31671,8220c315896,432461,324773,467668,324137,503350,298703,477816,269980,455785,238727,437837xm363914,475156v-2644,-23897,-8501,-47327,-17412,-69657c366429,403201,385643,396708,402880,386449v-16166,28068,-29232,57812,-38966,88707xe" fillcolor="black" stroked="f">
+                    <v:stroke joinstyle="miter"/>
+                    <v:path arrowok="t" o:connecttype="custom" o:connectlocs="515806,727124;552109,767038;576542,762155;577765,760009;570756,737105;548852,712952;643085,731324;664625,718825;665094,716361;651314,697048;553604,678000;438505,653866;402821,624095;397983,602191;397031,579419;398630,567943;487321,497467;595079,408752;627458,414553;726910,315067;662256,222210;606745,147048;600926,135972;499295,33116;498140,33115;450885,44762;365508,1;266875,71306;161641,74077;113149,151934;112835,164772;57141,238096;57332,241781;13266,390270;153242,438486;314272,561905;321777,607686;320729,614476;279550,649991;174346,668086;70379,688133;58951,708761;80070,721957;82664,721143;173136,703857;144433,736619;135433,757638;157487,769232;160146,768162;215506,697438;276340,686695;283986,691787;281970,697886;255456,719190;180688,793648;182127,816933;207068,816929;209039,814581;242371,775733;235086,825657;234712,850571;259624,850945;259998,850571;273779,756352;271198,751543;276836,747229;298540,730143;307863,761505;296797,837562;313853,855724;314415,855724;332024,838657;334776,805638;391412,858285;416199,855508;418001,852761;412649,830143;345033,757762;368556,772800;393444,771631;393316,747771;335090,720476;334395,720476;332586,720686;330833,710124;332738,702685;332996,702257;369956,693287;378708,701904;397107,729981;449485,832838;466646,846200;474903,844152;483531,823447;470122,785181;510930,824619;533158,835785;535938,834590;543842,811961;468608,747866;445380,739296;426410,710343;419163,699524;421394,688529;428238,687600;498635,704324;459180,376429;531291,397143;554500,394657;468293,460162;399497,499124;459180,376429;238686,437782;206458,418896;209515,419048;266703,393076;298369,401295;324081,503286;238686,437782;363851,475096;346442,405448;402811,386400;363851,475096" o:connectangles="0,0,0,0,0,0,0,0,0,0,0,0,0,0,0,0,0,0,0,0,0,0,0,0,0,0,0,0,0,0,0,0,0,0,0,0,0,0,0,0,0,0,0,0,0,0,0,0,0,0,0,0,0,0,0,0,0,0,0,0,0,0,0,0,0,0,0,0,0,0,0,0,0,0,0,0,0,0,0,0,0,0,0,0,0,0,0,0,0,0,0,0,0,0,0,0,0,0,0,0,0,0,0,0,0,0,0,0,0,0,0,0,0,0,0,0,0,0,0,0,0,0,0"/>
                   </v:shape>
-                  <v:oval id="Ellipse 862191452" o:spid="_x0000_s1103" style="position:absolute;left:3276;top:8130;width:1784;height:1797;visibility:visible;mso-wrap-style:square;v-text-anchor:middle" o:gfxdata="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" fillcolor="black [3213]" stroked="f" strokeweight="1pt">
+                  <v:oval id="Ellipse 1241175001" o:spid="_x0000_s1103" style="position:absolute;left:11338;top:22817;width:1784;height:1797;visibility:visible;mso-wrap-style:square;v-text-anchor:middle" o:gfxdata="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" fillcolor="black [3213]" stroked="f" strokeweight="1pt">
                     <v:stroke joinstyle="miter"/>
                   </v:oval>
-                  <v:oval id="Ellipse 182777628" o:spid="_x0000_s1104" style="position:absolute;left:5225;top:4450;width:1784;height:1797;visibility:visible;mso-wrap-style:square;v-text-anchor:middle" o:gfxdata="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" fillcolor="black [3213]" stroked="f" strokeweight="1pt">
+                  <v:oval id="Ellipse 793294476" o:spid="_x0000_s1104" style="position:absolute;left:13433;top:22817;width:1785;height:1797;visibility:visible;mso-wrap-style:square;v-text-anchor:middle" o:gfxdata="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" fillcolor="black [3213]" stroked="f" strokeweight="1pt">
                     <v:stroke joinstyle="miter"/>
                   </v:oval>
-                  <v:oval id="Ellipse 1919734852" o:spid="_x0000_s1105" style="position:absolute;left:4108;top:6198;width:1785;height:1797;visibility:visible;mso-wrap-style:square;v-text-anchor:middle" o:gfxdata="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" fillcolor="black [3213]" stroked="f" strokeweight="1pt">
+                  <v:oval id="Ellipse 601910551" o:spid="_x0000_s1105" style="position:absolute;left:15529;top:22817;width:1784;height:1797;visibility:visible;mso-wrap-style:square;v-text-anchor:middle" o:gfxdata="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" fillcolor="black [3213]" stroked="f" strokeweight="1pt">
                     <v:stroke joinstyle="miter"/>
                   </v:oval>
-                  <v:oval id="Ellipse 960764169" o:spid="_x0000_s1106" style="position:absolute;left:22133;top:4401;width:1784;height:1797;visibility:visible;mso-wrap-style:square;v-text-anchor:middle" o:gfxdata="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" fillcolor="black [3213]" stroked="f" strokeweight="1pt">
+                  <v:oval id="Ellipse 1285068570" o:spid="_x0000_s1106" style="position:absolute;left:3242;top:8262;width:1784;height:1797;visibility:visible;mso-wrap-style:square;v-text-anchor:middle" o:gfxdata="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" fillcolor="black [3213]" stroked="f" strokeweight="1pt">
                     <v:stroke joinstyle="miter"/>
                   </v:oval>
-                  <v:oval id="Ellipse 972544649" o:spid="_x0000_s1107" style="position:absolute;left:23228;top:6198;width:1784;height:1797;visibility:visible;mso-wrap-style:square;v-text-anchor:middle" o:gfxdata="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" fillcolor="black [3213]" stroked="f" strokeweight="1pt">
+                  <v:oval id="Ellipse 341893206" o:spid="_x0000_s1107" style="position:absolute;left:5190;top:4581;width:1785;height:1798;visibility:visible;mso-wrap-style:square;v-text-anchor:middle" o:gfxdata="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" fillcolor="black [3213]" stroked="f" strokeweight="1pt">
                     <v:stroke joinstyle="miter"/>
                   </v:oval>
-                  <v:oval id="Ellipse 1074633952" o:spid="_x0000_s1108" style="position:absolute;left:24276;top:7995;width:1784;height:1797;visibility:visible;mso-wrap-style:square;v-text-anchor:middle" o:gfxdata="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" fillcolor="black [3213]" stroked="f" strokeweight="1pt">
+                  <v:oval id="Ellipse 897442630" o:spid="_x0000_s1108" style="position:absolute;left:4074;top:6329;width:1784;height:1797;visibility:visible;mso-wrap-style:square;v-text-anchor:middle" o:gfxdata="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" fillcolor="black [3213]" stroked="f" strokeweight="1pt">
                     <v:stroke joinstyle="miter"/>
                   </v:oval>
-                  <v:oval id="Ellipse 145028940" o:spid="_x0000_s1109" style="position:absolute;left:11899;top:22859;width:1785;height:1797;visibility:visible;mso-wrap-style:square;v-text-anchor:middle" o:gfxdata="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" fillcolor="black [3213]" stroked="f" strokeweight="1pt">
+                  <v:oval id="Ellipse 993350979" o:spid="_x0000_s1109" style="position:absolute;left:21747;top:4114;width:1785;height:1797;visibility:visible;mso-wrap-style:square;v-text-anchor:middle" o:gfxdata="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" fillcolor="black [3213]" stroked="f" strokeweight="1pt">
                     <v:stroke joinstyle="miter"/>
                   </v:oval>
-                  <v:oval id="Ellipse 1631706121" o:spid="_x0000_s1110" style="position:absolute;left:13995;top:22859;width:1784;height:1797;visibility:visible;mso-wrap-style:square;v-text-anchor:middle" o:gfxdata="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" fillcolor="black [3213]" stroked="f" strokeweight="1pt">
+                  <v:oval id="Ellipse 1757224901" o:spid="_x0000_s1110" style="position:absolute;left:22843;top:5911;width:1784;height:1797;visibility:visible;mso-wrap-style:square;v-text-anchor:middle" o:gfxdata="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" fillcolor="black [3213]" stroked="f" strokeweight="1pt">
                     <v:stroke joinstyle="miter"/>
                   </v:oval>
-                  <v:oval id="Ellipse 2059835355" o:spid="_x0000_s1111" style="position:absolute;left:16090;top:22859;width:1785;height:1797;visibility:visible;mso-wrap-style:square;v-text-anchor:middle" o:gfxdata="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" fillcolor="black [3213]" stroked="f" strokeweight="1pt">
+                  <v:oval id="Ellipse 1111107716" o:spid="_x0000_s1111" style="position:absolute;left:23891;top:7708;width:1784;height:1797;visibility:visible;mso-wrap-style:square;v-text-anchor:middle" o:gfxdata="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" fillcolor="black [3213]" stroked="f" strokeweight="1pt">
                     <v:stroke joinstyle="miter"/>
                   </v:oval>
                 </v:group>
